--- a/InterviewTask/FrameworkDocumentation.docx
+++ b/InterviewTask/FrameworkDocumentation.docx
@@ -10,6 +10,7 @@
           <w:docPartUnique/>
         </w:docPartObj>
       </w:sdtPr>
+      <w:sdtEndPr/>
       <w:sdtContent>
         <w:p>
           <w:r>
@@ -134,6 +135,7 @@
                                     <w:dataBinding w:prefixMappings="xmlns:ns0='http://purl.org/dc/elements/1.1/' xmlns:ns1='http://schemas.openxmlformats.org/package/2006/metadata/core-properties' " w:xpath="/ns1:coreProperties[1]/ns0:creator[1]" w:storeItemID="{6C3C8BC8-F283-45AE-878A-BAB7291924A1}"/>
                                     <w:text/>
                                   </w:sdtPr>
+                                  <w:sdtEndPr/>
                                   <w:sdtContent>
                                     <w:p>
                                       <w:pPr>
@@ -239,6 +241,7 @@
                                     <w:dataBinding w:prefixMappings="xmlns:ns0='http://purl.org/dc/elements/1.1/' xmlns:ns1='http://schemas.openxmlformats.org/package/2006/metadata/core-properties' " w:xpath="/ns1:coreProperties[1]/ns0:title[1]" w:storeItemID="{6C3C8BC8-F283-45AE-878A-BAB7291924A1}"/>
                                     <w:text/>
                                   </w:sdtPr>
+                                  <w:sdtEndPr/>
                                   <w:sdtContent>
                                     <w:p>
                                       <w:pPr>
@@ -260,7 +263,7 @@
                                           <w:sz w:val="56"/>
                                           <w:szCs w:val="56"/>
                                         </w:rPr>
-                                        <w:t xml:space="preserve">SPECFLOW HYBRID FRAMEWORK </w:t>
+                                        <w:t>SPECFLOW HYBRID FRAMEWORK</w:t>
                                       </w:r>
                                     </w:p>
                                   </w:sdtContent>
@@ -279,6 +282,7 @@
                                     <w:dataBinding w:prefixMappings="xmlns:ns0='http://purl.org/dc/elements/1.1/' xmlns:ns1='http://schemas.openxmlformats.org/package/2006/metadata/core-properties' " w:xpath="/ns1:coreProperties[1]/ns0:subject[1]" w:storeItemID="{6C3C8BC8-F283-45AE-878A-BAB7291924A1}"/>
                                     <w:text/>
                                   </w:sdtPr>
+                                  <w:sdtEndPr/>
                                   <w:sdtContent>
                                     <w:p>
                                       <w:pPr>
@@ -344,6 +348,7 @@
                               <w:dataBinding w:prefixMappings="xmlns:ns0='http://purl.org/dc/elements/1.1/' xmlns:ns1='http://schemas.openxmlformats.org/package/2006/metadata/core-properties' " w:xpath="/ns1:coreProperties[1]/ns0:creator[1]" w:storeItemID="{6C3C8BC8-F283-45AE-878A-BAB7291924A1}"/>
                               <w:text/>
                             </w:sdtPr>
+                            <w:sdtEndPr/>
                             <w:sdtContent>
                               <w:p>
                                 <w:pPr>
@@ -417,6 +422,7 @@
                               <w:dataBinding w:prefixMappings="xmlns:ns0='http://purl.org/dc/elements/1.1/' xmlns:ns1='http://schemas.openxmlformats.org/package/2006/metadata/core-properties' " w:xpath="/ns1:coreProperties[1]/ns0:title[1]" w:storeItemID="{6C3C8BC8-F283-45AE-878A-BAB7291924A1}"/>
                               <w:text/>
                             </w:sdtPr>
+                            <w:sdtEndPr/>
                             <w:sdtContent>
                               <w:p>
                                 <w:pPr>
@@ -438,7 +444,7 @@
                                     <w:sz w:val="56"/>
                                     <w:szCs w:val="56"/>
                                   </w:rPr>
-                                  <w:t xml:space="preserve">SPECFLOW HYBRID FRAMEWORK </w:t>
+                                  <w:t>SPECFLOW HYBRID FRAMEWORK</w:t>
                                 </w:r>
                               </w:p>
                             </w:sdtContent>
@@ -457,6 +463,7 @@
                               <w:dataBinding w:prefixMappings="xmlns:ns0='http://purl.org/dc/elements/1.1/' xmlns:ns1='http://schemas.openxmlformats.org/package/2006/metadata/core-properties' " w:xpath="/ns1:coreProperties[1]/ns0:subject[1]" w:storeItemID="{6C3C8BC8-F283-45AE-878A-BAB7291924A1}"/>
                               <w:text/>
                             </w:sdtPr>
+                            <w:sdtEndPr/>
                             <w:sdtContent>
                               <w:p>
                                 <w:pPr>
@@ -549,7 +556,7 @@
           <w:r>
             <w:fldChar w:fldCharType="separate"/>
           </w:r>
-          <w:hyperlink w:anchor="_Toc111596293" w:history="1">
+          <w:hyperlink w:anchor="_Toc111663658" w:history="1">
             <w:r>
               <w:rPr>
                 <w:rStyle w:val="Hyperlink"/>
@@ -590,7 +597,7 @@
                 <w:noProof/>
                 <w:webHidden/>
               </w:rPr>
-              <w:instrText xml:space="preserve"> PAGEREF _Toc111596293 \h </w:instrText>
+              <w:instrText xml:space="preserve"> PAGEREF _Toc111663658 \h </w:instrText>
             </w:r>
             <w:r>
               <w:rPr>
@@ -633,13 +640,13 @@
               <w:noProof/>
             </w:rPr>
           </w:pPr>
-          <w:hyperlink w:anchor="_Toc111596294" w:history="1">
+          <w:hyperlink w:anchor="_Toc111663659" w:history="1">
             <w:r>
               <w:rPr>
                 <w:rStyle w:val="Hyperlink"/>
                 <w:noProof/>
               </w:rPr>
-              <w:t>1.</w:t>
+              <w:t>2.</w:t>
             </w:r>
             <w:r>
               <w:rPr>
@@ -674,7 +681,7 @@
                 <w:noProof/>
                 <w:webHidden/>
               </w:rPr>
-              <w:instrText xml:space="preserve"> PAGEREF _Toc111596294 \h </w:instrText>
+              <w:instrText xml:space="preserve"> PAGEREF _Toc111663659 \h </w:instrText>
             </w:r>
             <w:r>
               <w:rPr>
@@ -717,14 +724,14 @@
               <w:noProof/>
             </w:rPr>
           </w:pPr>
-          <w:hyperlink w:anchor="_Toc111596295" w:history="1">
+          <w:hyperlink w:anchor="_Toc111663660" w:history="1">
             <w:r>
               <w:rPr>
                 <w:rStyle w:val="Hyperlink"/>
                 <w:rFonts w:eastAsia="Calibri"/>
                 <w:noProof/>
               </w:rPr>
-              <w:t>1.1</w:t>
+              <w:t>2.1</w:t>
             </w:r>
             <w:r>
               <w:rPr>
@@ -760,7 +767,7 @@
                 <w:noProof/>
                 <w:webHidden/>
               </w:rPr>
-              <w:instrText xml:space="preserve"> PAGEREF _Toc111596295 \h </w:instrText>
+              <w:instrText xml:space="preserve"> PAGEREF _Toc111663660 \h </w:instrText>
             </w:r>
             <w:r>
               <w:rPr>
@@ -781,6 +788,692 @@
                 <w:webHidden/>
               </w:rPr>
               <w:t>2</w:t>
+            </w:r>
+            <w:r>
+              <w:rPr>
+                <w:noProof/>
+                <w:webHidden/>
+              </w:rPr>
+              <w:fldChar w:fldCharType="end"/>
+            </w:r>
+          </w:hyperlink>
+        </w:p>
+        <w:p>
+          <w:pPr>
+            <w:pStyle w:val="TOC2"/>
+            <w:tabs>
+              <w:tab w:val="left" w:pos="880"/>
+              <w:tab w:val="right" w:leader="dot" w:pos="9350"/>
+            </w:tabs>
+            <w:rPr>
+              <w:rFonts w:eastAsiaTheme="minorEastAsia"/>
+              <w:noProof/>
+            </w:rPr>
+          </w:pPr>
+          <w:hyperlink w:anchor="_Toc111663661" w:history="1">
+            <w:r>
+              <w:rPr>
+                <w:rStyle w:val="Hyperlink"/>
+                <w:noProof/>
+              </w:rPr>
+              <w:t>2.2</w:t>
+            </w:r>
+            <w:r>
+              <w:rPr>
+                <w:rFonts w:eastAsiaTheme="minorEastAsia"/>
+                <w:noProof/>
+              </w:rPr>
+              <w:tab/>
+            </w:r>
+            <w:r>
+              <w:rPr>
+                <w:rStyle w:val="Hyperlink"/>
+                <w:noProof/>
+              </w:rPr>
+              <w:t>Specflow plus Living Doc</w:t>
+            </w:r>
+            <w:r>
+              <w:rPr>
+                <w:noProof/>
+                <w:webHidden/>
+              </w:rPr>
+              <w:tab/>
+            </w:r>
+            <w:r>
+              <w:rPr>
+                <w:noProof/>
+                <w:webHidden/>
+              </w:rPr>
+              <w:fldChar w:fldCharType="begin"/>
+            </w:r>
+            <w:r>
+              <w:rPr>
+                <w:noProof/>
+                <w:webHidden/>
+              </w:rPr>
+              <w:instrText xml:space="preserve"> PAGEREF _Toc111663661 \h </w:instrText>
+            </w:r>
+            <w:r>
+              <w:rPr>
+                <w:noProof/>
+                <w:webHidden/>
+              </w:rPr>
+            </w:r>
+            <w:r>
+              <w:rPr>
+                <w:noProof/>
+                <w:webHidden/>
+              </w:rPr>
+              <w:fldChar w:fldCharType="separate"/>
+            </w:r>
+            <w:r>
+              <w:rPr>
+                <w:noProof/>
+                <w:webHidden/>
+              </w:rPr>
+              <w:t>3</w:t>
+            </w:r>
+            <w:r>
+              <w:rPr>
+                <w:noProof/>
+                <w:webHidden/>
+              </w:rPr>
+              <w:fldChar w:fldCharType="end"/>
+            </w:r>
+          </w:hyperlink>
+        </w:p>
+        <w:p>
+          <w:pPr>
+            <w:pStyle w:val="TOC1"/>
+            <w:tabs>
+              <w:tab w:val="left" w:pos="440"/>
+              <w:tab w:val="right" w:leader="dot" w:pos="9350"/>
+            </w:tabs>
+            <w:rPr>
+              <w:rFonts w:eastAsiaTheme="minorEastAsia"/>
+              <w:noProof/>
+            </w:rPr>
+          </w:pPr>
+          <w:hyperlink w:anchor="_Toc111663662" w:history="1">
+            <w:r>
+              <w:rPr>
+                <w:rStyle w:val="Hyperlink"/>
+                <w:rFonts w:eastAsia="Calibri"/>
+                <w:noProof/>
+              </w:rPr>
+              <w:t>3.</w:t>
+            </w:r>
+            <w:r>
+              <w:rPr>
+                <w:rFonts w:eastAsiaTheme="minorEastAsia"/>
+                <w:noProof/>
+              </w:rPr>
+              <w:tab/>
+            </w:r>
+            <w:r>
+              <w:rPr>
+                <w:rStyle w:val="Hyperlink"/>
+                <w:rFonts w:eastAsia="Calibri"/>
+                <w:noProof/>
+              </w:rPr>
+              <w:t>Specflow Framework Packages</w:t>
+            </w:r>
+            <w:r>
+              <w:rPr>
+                <w:noProof/>
+                <w:webHidden/>
+              </w:rPr>
+              <w:tab/>
+            </w:r>
+            <w:r>
+              <w:rPr>
+                <w:noProof/>
+                <w:webHidden/>
+              </w:rPr>
+              <w:fldChar w:fldCharType="begin"/>
+            </w:r>
+            <w:r>
+              <w:rPr>
+                <w:noProof/>
+                <w:webHidden/>
+              </w:rPr>
+              <w:instrText xml:space="preserve"> PAGEREF _Toc111663662 \h </w:instrText>
+            </w:r>
+            <w:r>
+              <w:rPr>
+                <w:noProof/>
+                <w:webHidden/>
+              </w:rPr>
+            </w:r>
+            <w:r>
+              <w:rPr>
+                <w:noProof/>
+                <w:webHidden/>
+              </w:rPr>
+              <w:fldChar w:fldCharType="separate"/>
+            </w:r>
+            <w:r>
+              <w:rPr>
+                <w:noProof/>
+                <w:webHidden/>
+              </w:rPr>
+              <w:t>4</w:t>
+            </w:r>
+            <w:r>
+              <w:rPr>
+                <w:noProof/>
+                <w:webHidden/>
+              </w:rPr>
+              <w:fldChar w:fldCharType="end"/>
+            </w:r>
+          </w:hyperlink>
+        </w:p>
+        <w:p>
+          <w:pPr>
+            <w:pStyle w:val="TOC1"/>
+            <w:tabs>
+              <w:tab w:val="left" w:pos="440"/>
+              <w:tab w:val="right" w:leader="dot" w:pos="9350"/>
+            </w:tabs>
+            <w:rPr>
+              <w:rFonts w:eastAsiaTheme="minorEastAsia"/>
+              <w:noProof/>
+            </w:rPr>
+          </w:pPr>
+          <w:hyperlink w:anchor="_Toc111663663" w:history="1">
+            <w:r>
+              <w:rPr>
+                <w:rStyle w:val="Hyperlink"/>
+                <w:rFonts w:eastAsia="Calibri"/>
+                <w:noProof/>
+              </w:rPr>
+              <w:t>4.</w:t>
+            </w:r>
+            <w:r>
+              <w:rPr>
+                <w:rFonts w:eastAsiaTheme="minorEastAsia"/>
+                <w:noProof/>
+              </w:rPr>
+              <w:tab/>
+            </w:r>
+            <w:r>
+              <w:rPr>
+                <w:rStyle w:val="Hyperlink"/>
+                <w:rFonts w:eastAsia="Calibri"/>
+                <w:noProof/>
+              </w:rPr>
+              <w:t>Project Structure</w:t>
+            </w:r>
+            <w:r>
+              <w:rPr>
+                <w:noProof/>
+                <w:webHidden/>
+              </w:rPr>
+              <w:tab/>
+            </w:r>
+            <w:r>
+              <w:rPr>
+                <w:noProof/>
+                <w:webHidden/>
+              </w:rPr>
+              <w:fldChar w:fldCharType="begin"/>
+            </w:r>
+            <w:r>
+              <w:rPr>
+                <w:noProof/>
+                <w:webHidden/>
+              </w:rPr>
+              <w:instrText xml:space="preserve"> PAGEREF _Toc111663663 \h </w:instrText>
+            </w:r>
+            <w:r>
+              <w:rPr>
+                <w:noProof/>
+                <w:webHidden/>
+              </w:rPr>
+            </w:r>
+            <w:r>
+              <w:rPr>
+                <w:noProof/>
+                <w:webHidden/>
+              </w:rPr>
+              <w:fldChar w:fldCharType="separate"/>
+            </w:r>
+            <w:r>
+              <w:rPr>
+                <w:noProof/>
+                <w:webHidden/>
+              </w:rPr>
+              <w:t>5</w:t>
+            </w:r>
+            <w:r>
+              <w:rPr>
+                <w:noProof/>
+                <w:webHidden/>
+              </w:rPr>
+              <w:fldChar w:fldCharType="end"/>
+            </w:r>
+          </w:hyperlink>
+        </w:p>
+        <w:p>
+          <w:pPr>
+            <w:pStyle w:val="TOC1"/>
+            <w:tabs>
+              <w:tab w:val="left" w:pos="440"/>
+              <w:tab w:val="right" w:leader="dot" w:pos="9350"/>
+            </w:tabs>
+            <w:rPr>
+              <w:rFonts w:eastAsiaTheme="minorEastAsia"/>
+              <w:noProof/>
+            </w:rPr>
+          </w:pPr>
+          <w:hyperlink w:anchor="_Toc111663664" w:history="1">
+            <w:r>
+              <w:rPr>
+                <w:rStyle w:val="Hyperlink"/>
+                <w:rFonts w:eastAsia="Calibri"/>
+                <w:noProof/>
+              </w:rPr>
+              <w:t>5.</w:t>
+            </w:r>
+            <w:r>
+              <w:rPr>
+                <w:rFonts w:eastAsiaTheme="minorEastAsia"/>
+                <w:noProof/>
+              </w:rPr>
+              <w:tab/>
+            </w:r>
+            <w:r>
+              <w:rPr>
+                <w:rStyle w:val="Hyperlink"/>
+                <w:rFonts w:eastAsia="Calibri"/>
+                <w:noProof/>
+              </w:rPr>
+              <w:t>Assignment Detail</w:t>
+            </w:r>
+            <w:r>
+              <w:rPr>
+                <w:noProof/>
+                <w:webHidden/>
+              </w:rPr>
+              <w:tab/>
+            </w:r>
+            <w:r>
+              <w:rPr>
+                <w:noProof/>
+                <w:webHidden/>
+              </w:rPr>
+              <w:fldChar w:fldCharType="begin"/>
+            </w:r>
+            <w:r>
+              <w:rPr>
+                <w:noProof/>
+                <w:webHidden/>
+              </w:rPr>
+              <w:instrText xml:space="preserve"> PAGEREF _Toc111663664 \h </w:instrText>
+            </w:r>
+            <w:r>
+              <w:rPr>
+                <w:noProof/>
+                <w:webHidden/>
+              </w:rPr>
+            </w:r>
+            <w:r>
+              <w:rPr>
+                <w:noProof/>
+                <w:webHidden/>
+              </w:rPr>
+              <w:fldChar w:fldCharType="separate"/>
+            </w:r>
+            <w:r>
+              <w:rPr>
+                <w:noProof/>
+                <w:webHidden/>
+              </w:rPr>
+              <w:t>6</w:t>
+            </w:r>
+            <w:r>
+              <w:rPr>
+                <w:noProof/>
+                <w:webHidden/>
+              </w:rPr>
+              <w:fldChar w:fldCharType="end"/>
+            </w:r>
+          </w:hyperlink>
+        </w:p>
+        <w:p>
+          <w:pPr>
+            <w:pStyle w:val="TOC1"/>
+            <w:tabs>
+              <w:tab w:val="left" w:pos="440"/>
+              <w:tab w:val="right" w:leader="dot" w:pos="9350"/>
+            </w:tabs>
+            <w:rPr>
+              <w:rFonts w:eastAsiaTheme="minorEastAsia"/>
+              <w:noProof/>
+            </w:rPr>
+          </w:pPr>
+          <w:hyperlink w:anchor="_Toc111663665" w:history="1">
+            <w:r>
+              <w:rPr>
+                <w:rStyle w:val="Hyperlink"/>
+                <w:rFonts w:ascii="Wingdings" w:eastAsia="Calibri" w:hAnsi="Wingdings"/>
+                <w:noProof/>
+              </w:rPr>
+              <w:t></w:t>
+            </w:r>
+            <w:r>
+              <w:rPr>
+                <w:rFonts w:eastAsiaTheme="minorEastAsia"/>
+                <w:noProof/>
+              </w:rPr>
+              <w:tab/>
+            </w:r>
+            <w:r>
+              <w:rPr>
+                <w:rStyle w:val="Hyperlink"/>
+                <w:rFonts w:eastAsia="Calibri"/>
+                <w:noProof/>
+              </w:rPr>
+              <w:t>Solution</w:t>
+            </w:r>
+            <w:r>
+              <w:rPr>
+                <w:noProof/>
+                <w:webHidden/>
+              </w:rPr>
+              <w:tab/>
+            </w:r>
+            <w:r>
+              <w:rPr>
+                <w:noProof/>
+                <w:webHidden/>
+              </w:rPr>
+              <w:fldChar w:fldCharType="begin"/>
+            </w:r>
+            <w:r>
+              <w:rPr>
+                <w:noProof/>
+                <w:webHidden/>
+              </w:rPr>
+              <w:instrText xml:space="preserve"> PAGEREF _Toc111663665 \h </w:instrText>
+            </w:r>
+            <w:r>
+              <w:rPr>
+                <w:noProof/>
+                <w:webHidden/>
+              </w:rPr>
+            </w:r>
+            <w:r>
+              <w:rPr>
+                <w:noProof/>
+                <w:webHidden/>
+              </w:rPr>
+              <w:fldChar w:fldCharType="separate"/>
+            </w:r>
+            <w:r>
+              <w:rPr>
+                <w:noProof/>
+                <w:webHidden/>
+              </w:rPr>
+              <w:t>6</w:t>
+            </w:r>
+            <w:r>
+              <w:rPr>
+                <w:noProof/>
+                <w:webHidden/>
+              </w:rPr>
+              <w:fldChar w:fldCharType="end"/>
+            </w:r>
+          </w:hyperlink>
+        </w:p>
+        <w:p>
+          <w:pPr>
+            <w:pStyle w:val="TOC2"/>
+            <w:tabs>
+              <w:tab w:val="left" w:pos="880"/>
+              <w:tab w:val="right" w:leader="dot" w:pos="9350"/>
+            </w:tabs>
+            <w:rPr>
+              <w:rFonts w:eastAsiaTheme="minorEastAsia"/>
+              <w:noProof/>
+            </w:rPr>
+          </w:pPr>
+          <w:hyperlink w:anchor="_Toc111663666" w:history="1">
+            <w:r>
+              <w:rPr>
+                <w:rStyle w:val="Hyperlink"/>
+                <w:rFonts w:eastAsia="Calibri"/>
+                <w:noProof/>
+              </w:rPr>
+              <w:t>5.1</w:t>
+            </w:r>
+            <w:r>
+              <w:rPr>
+                <w:rFonts w:eastAsiaTheme="minorEastAsia"/>
+                <w:noProof/>
+              </w:rPr>
+              <w:tab/>
+            </w:r>
+            <w:r>
+              <w:rPr>
+                <w:rStyle w:val="Hyperlink"/>
+                <w:rFonts w:eastAsia="Calibri"/>
+                <w:noProof/>
+              </w:rPr>
+              <w:t>Task 1</w:t>
+            </w:r>
+            <w:r>
+              <w:rPr>
+                <w:noProof/>
+                <w:webHidden/>
+              </w:rPr>
+              <w:tab/>
+            </w:r>
+            <w:r>
+              <w:rPr>
+                <w:noProof/>
+                <w:webHidden/>
+              </w:rPr>
+              <w:fldChar w:fldCharType="begin"/>
+            </w:r>
+            <w:r>
+              <w:rPr>
+                <w:noProof/>
+                <w:webHidden/>
+              </w:rPr>
+              <w:instrText xml:space="preserve"> PAGEREF _Toc111663666 \h </w:instrText>
+            </w:r>
+            <w:r>
+              <w:rPr>
+                <w:noProof/>
+                <w:webHidden/>
+              </w:rPr>
+            </w:r>
+            <w:r>
+              <w:rPr>
+                <w:noProof/>
+                <w:webHidden/>
+              </w:rPr>
+              <w:fldChar w:fldCharType="separate"/>
+            </w:r>
+            <w:r>
+              <w:rPr>
+                <w:noProof/>
+                <w:webHidden/>
+              </w:rPr>
+              <w:t>6</w:t>
+            </w:r>
+            <w:r>
+              <w:rPr>
+                <w:noProof/>
+                <w:webHidden/>
+              </w:rPr>
+              <w:fldChar w:fldCharType="end"/>
+            </w:r>
+          </w:hyperlink>
+        </w:p>
+        <w:p>
+          <w:pPr>
+            <w:pStyle w:val="TOC2"/>
+            <w:tabs>
+              <w:tab w:val="left" w:pos="880"/>
+              <w:tab w:val="right" w:leader="dot" w:pos="9350"/>
+            </w:tabs>
+            <w:rPr>
+              <w:rFonts w:eastAsiaTheme="minorEastAsia"/>
+              <w:noProof/>
+            </w:rPr>
+          </w:pPr>
+          <w:hyperlink w:anchor="_Toc111663667" w:history="1">
+            <w:r>
+              <w:rPr>
+                <w:rStyle w:val="Hyperlink"/>
+                <w:rFonts w:eastAsia="Calibri"/>
+                <w:noProof/>
+              </w:rPr>
+              <w:t>5.2</w:t>
+            </w:r>
+            <w:r>
+              <w:rPr>
+                <w:rFonts w:eastAsiaTheme="minorEastAsia"/>
+                <w:noProof/>
+              </w:rPr>
+              <w:tab/>
+            </w:r>
+            <w:r>
+              <w:rPr>
+                <w:rStyle w:val="Hyperlink"/>
+                <w:rFonts w:eastAsia="Calibri"/>
+                <w:noProof/>
+              </w:rPr>
+              <w:t>Task 2</w:t>
+            </w:r>
+            <w:r>
+              <w:rPr>
+                <w:noProof/>
+                <w:webHidden/>
+              </w:rPr>
+              <w:tab/>
+            </w:r>
+            <w:r>
+              <w:rPr>
+                <w:noProof/>
+                <w:webHidden/>
+              </w:rPr>
+              <w:fldChar w:fldCharType="begin"/>
+            </w:r>
+            <w:r>
+              <w:rPr>
+                <w:noProof/>
+                <w:webHidden/>
+              </w:rPr>
+              <w:instrText xml:space="preserve"> PAGEREF _Toc111663667 \h </w:instrText>
+            </w:r>
+            <w:r>
+              <w:rPr>
+                <w:noProof/>
+                <w:webHidden/>
+              </w:rPr>
+            </w:r>
+            <w:r>
+              <w:rPr>
+                <w:noProof/>
+                <w:webHidden/>
+              </w:rPr>
+              <w:fldChar w:fldCharType="separate"/>
+            </w:r>
+            <w:r>
+              <w:rPr>
+                <w:noProof/>
+                <w:webHidden/>
+              </w:rPr>
+              <w:t>9</w:t>
+            </w:r>
+            <w:r>
+              <w:rPr>
+                <w:noProof/>
+                <w:webHidden/>
+              </w:rPr>
+              <w:fldChar w:fldCharType="end"/>
+            </w:r>
+          </w:hyperlink>
+        </w:p>
+        <w:p>
+          <w:pPr>
+            <w:pStyle w:val="TOC2"/>
+            <w:tabs>
+              <w:tab w:val="left" w:pos="880"/>
+              <w:tab w:val="right" w:leader="dot" w:pos="9350"/>
+            </w:tabs>
+            <w:rPr>
+              <w:rFonts w:eastAsiaTheme="minorEastAsia"/>
+              <w:noProof/>
+            </w:rPr>
+          </w:pPr>
+          <w:hyperlink w:anchor="_Toc111663668" w:history="1">
+            <w:r>
+              <w:rPr>
+                <w:rStyle w:val="Hyperlink"/>
+                <w:rFonts w:eastAsia="Calibri"/>
+                <w:noProof/>
+              </w:rPr>
+              <w:t>5.3</w:t>
+            </w:r>
+            <w:r>
+              <w:rPr>
+                <w:rFonts w:eastAsiaTheme="minorEastAsia"/>
+                <w:noProof/>
+              </w:rPr>
+              <w:tab/>
+            </w:r>
+            <w:r>
+              <w:rPr>
+                <w:rStyle w:val="Hyperlink"/>
+                <w:rFonts w:eastAsia="Calibri"/>
+                <w:noProof/>
+              </w:rPr>
+              <w:t>Bonus Requirement</w:t>
+            </w:r>
+            <w:r>
+              <w:rPr>
+                <w:noProof/>
+                <w:webHidden/>
+              </w:rPr>
+              <w:tab/>
+            </w:r>
+            <w:r>
+              <w:rPr>
+                <w:noProof/>
+                <w:webHidden/>
+              </w:rPr>
+              <w:fldChar w:fldCharType="begin"/>
+            </w:r>
+            <w:r>
+              <w:rPr>
+                <w:noProof/>
+                <w:webHidden/>
+              </w:rPr>
+              <w:instrText xml:space="preserve"> PAGEREF _Toc111663668 \h </w:instrText>
+            </w:r>
+            <w:r>
+              <w:rPr>
+                <w:noProof/>
+                <w:webHidden/>
+              </w:rPr>
+            </w:r>
+            <w:r>
+              <w:rPr>
+                <w:noProof/>
+                <w:webHidden/>
+              </w:rPr>
+              <w:fldChar w:fldCharType="separate"/>
+            </w:r>
+            <w:r>
+              <w:rPr>
+                <w:noProof/>
+                <w:webHidden/>
+              </w:rPr>
+              <w:t>12</w:t>
             </w:r>
             <w:r>
               <w:rPr>
@@ -814,6 +1507,8 @@
       <w:r>
         <w:br w:type="page"/>
       </w:r>
+      <w:bookmarkStart w:id="0" w:name="_GoBack"/>
+      <w:bookmarkEnd w:id="0"/>
     </w:p>
     <w:p>
       <w:pPr>
@@ -876,11 +1571,11 @@
           <w:numId w:val="2"/>
         </w:numPr>
       </w:pPr>
-      <w:bookmarkStart w:id="0" w:name="_Toc111596293"/>
+      <w:bookmarkStart w:id="1" w:name="_Toc111663658"/>
       <w:r>
         <w:t>Framework Introduction</w:t>
       </w:r>
-      <w:bookmarkEnd w:id="0"/>
+      <w:bookmarkEnd w:id="1"/>
       <w:r>
         <w:t xml:space="preserve"> </w:t>
       </w:r>
@@ -972,16 +1667,16 @@
         </w:numPr>
         <w:jc w:val="both"/>
       </w:pPr>
-      <w:bookmarkStart w:id="1" w:name="_Toc111596294"/>
+      <w:bookmarkStart w:id="2" w:name="_Toc111663659"/>
       <w:r>
         <w:t>Specflow Introduction</w:t>
       </w:r>
-      <w:bookmarkEnd w:id="1"/>
+      <w:bookmarkEnd w:id="2"/>
     </w:p>
     <w:p>
       <w:pPr>
         <w:spacing w:before="240" w:line="360" w:lineRule="exact"/>
-        <w:ind w:left="360"/>
+        <w:ind w:left="709"/>
         <w:jc w:val="both"/>
         <w:rPr>
           <w:rFonts w:eastAsia="Calibri" w:cstheme="minorHAnsi"/>
@@ -1003,7 +1698,7 @@
     <w:p>
       <w:pPr>
         <w:spacing w:before="240" w:line="360" w:lineRule="exact"/>
-        <w:ind w:left="360"/>
+        <w:ind w:left="709"/>
         <w:jc w:val="both"/>
         <w:rPr>
           <w:rFonts w:eastAsia="Calibri" w:cstheme="minorHAnsi"/>
@@ -1107,7 +1802,8 @@
           <w:szCs w:val="32"/>
         </w:rPr>
       </w:pPr>
-      <w:bookmarkStart w:id="2" w:name="_Toc75517692"/>
+      <w:bookmarkStart w:id="3" w:name="_Toc75517692"/>
+      <w:bookmarkStart w:id="4" w:name="_Toc111663660"/>
       <w:r>
         <w:rPr>
           <w:rFonts w:eastAsia="Calibri"/>
@@ -1116,7 +1812,8 @@
         </w:rPr>
         <w:t>Why Specflow</w:t>
       </w:r>
-      <w:bookmarkEnd w:id="2"/>
+      <w:bookmarkEnd w:id="3"/>
+      <w:bookmarkEnd w:id="4"/>
     </w:p>
     <w:p>
       <w:pPr>
@@ -1126,6 +1823,7 @@
           <w:numId w:val="3"/>
         </w:numPr>
         <w:spacing w:before="240"/>
+        <w:ind w:left="1418"/>
         <w:jc w:val="both"/>
         <w:rPr>
           <w:rFonts w:ascii="Calibri" w:hAnsi="Calibri" w:cs="Calibri"/>
@@ -1180,6 +1878,7 @@
           <w:numId w:val="3"/>
         </w:numPr>
         <w:spacing w:before="240"/>
+        <w:ind w:left="1418"/>
         <w:jc w:val="both"/>
         <w:rPr>
           <w:rFonts w:ascii="Calibri" w:eastAsiaTheme="minorEastAsia" w:hAnsi="Calibri" w:cs="Calibri"/>
@@ -1222,6 +1921,7 @@
           <w:numId w:val="3"/>
         </w:numPr>
         <w:spacing w:before="240"/>
+        <w:ind w:left="1418"/>
         <w:jc w:val="both"/>
         <w:rPr>
           <w:rFonts w:ascii="Calibri" w:eastAsiaTheme="minorEastAsia" w:hAnsi="Calibri" w:cs="Calibri"/>
@@ -1272,6 +1972,7 @@
           <w:numId w:val="3"/>
         </w:numPr>
         <w:spacing w:before="240"/>
+        <w:ind w:left="1418"/>
         <w:jc w:val="both"/>
         <w:rPr>
           <w:rFonts w:ascii="Calibri" w:eastAsiaTheme="minorEastAsia" w:hAnsi="Calibri" w:cs="Calibri"/>
@@ -1321,6 +2022,15 @@
           <w:szCs w:val="24"/>
         </w:rPr>
         <w:t>.</w:t>
+      </w:r>
+      <w:r>
+        <w:rPr>
+          <w:rFonts w:ascii="Calibri" w:eastAsia="Roboto" w:hAnsi="Calibri" w:cs="Calibri"/>
+          <w:color w:val="425466"/>
+          <w:sz w:val="24"/>
+          <w:szCs w:val="24"/>
+        </w:rPr>
+        <w:br/>
       </w:r>
     </w:p>
     <w:p>
@@ -1347,15 +2057,69 @@
           <w:szCs w:val="32"/>
         </w:rPr>
       </w:pPr>
-      <w:bookmarkStart w:id="3" w:name="_Toc75517693"/>
+      <w:bookmarkStart w:id="5" w:name="_Toc75517693"/>
+      <w:bookmarkStart w:id="6" w:name="_Toc111663661"/>
       <w:r>
         <w:rPr>
           <w:sz w:val="32"/>
           <w:szCs w:val="32"/>
         </w:rPr>
+        <w:lastRenderedPageBreak/>
         <w:t>Specflow plus Living Doc</w:t>
       </w:r>
-      <w:bookmarkEnd w:id="3"/>
+      <w:bookmarkEnd w:id="5"/>
+      <w:bookmarkEnd w:id="6"/>
+    </w:p>
+    <w:p>
+      <w:pPr>
+        <w:spacing w:before="240"/>
+        <w:ind w:left="1418"/>
+        <w:jc w:val="both"/>
+        <w:rPr>
+          <w:rFonts w:eastAsia="Calibri" w:cstheme="minorHAnsi"/>
+          <w:color w:val="404040" w:themeColor="text1" w:themeTint="BF"/>
+          <w:sz w:val="24"/>
+          <w:szCs w:val="24"/>
+        </w:rPr>
+      </w:pPr>
+      <w:proofErr w:type="spellStart"/>
+      <w:r>
+        <w:rPr>
+          <w:rFonts w:eastAsia="Calibri" w:cstheme="minorHAnsi"/>
+          <w:color w:val="404040" w:themeColor="text1" w:themeTint="BF"/>
+          <w:sz w:val="24"/>
+          <w:szCs w:val="24"/>
+        </w:rPr>
+        <w:t>SpecFlow+LivingDoc</w:t>
+      </w:r>
+      <w:proofErr w:type="spellEnd"/>
+      <w:r>
+        <w:rPr>
+          <w:rFonts w:eastAsia="Calibri" w:cstheme="minorHAnsi"/>
+          <w:color w:val="404040" w:themeColor="text1" w:themeTint="BF"/>
+          <w:sz w:val="24"/>
+          <w:szCs w:val="24"/>
+        </w:rPr>
+        <w:t xml:space="preserve"> is a set of tools that allows you to share and collaborate on Gherkin Feature Files with stakeholders who may not be familiar with developer tools</w:t>
+      </w:r>
+      <w:r>
+        <w:rPr>
+          <w:rFonts w:eastAsia="Calibri" w:cstheme="minorHAnsi"/>
+          <w:color w:val="404040" w:themeColor="text1" w:themeTint="BF"/>
+          <w:sz w:val="24"/>
+          <w:szCs w:val="24"/>
+        </w:rPr>
+        <w:t xml:space="preserve"> and for technical team as well</w:t>
+      </w:r>
+      <w:r>
+        <w:rPr>
+          <w:rFonts w:eastAsia="Calibri" w:cstheme="minorHAnsi"/>
+          <w:color w:val="404040" w:themeColor="text1" w:themeTint="BF"/>
+          <w:sz w:val="24"/>
+          <w:szCs w:val="24"/>
+        </w:rPr>
+        <w:t>.</w:t>
+      </w:r>
     </w:p>
     <w:p>
       <w:pPr>
@@ -1364,11 +2128,498 @@
         <w:jc w:val="both"/>
         <w:rPr>
           <w:rFonts w:eastAsia="Calibri" w:cstheme="minorHAnsi"/>
+          <w:color w:val="404040" w:themeColor="text1" w:themeTint="BF"/>
+          <w:sz w:val="24"/>
+          <w:szCs w:val="24"/>
+        </w:rPr>
+      </w:pPr>
+      <w:r>
+        <w:rPr>
+          <w:rFonts w:eastAsia="Calibri" w:cstheme="minorHAnsi"/>
+          <w:color w:val="404040" w:themeColor="text1" w:themeTint="BF"/>
+          <w:sz w:val="24"/>
+          <w:szCs w:val="24"/>
+        </w:rPr>
+        <w:t xml:space="preserve">Living Documentation: </w:t>
+      </w:r>
+    </w:p>
+    <w:p>
+      <w:pPr>
+        <w:spacing w:before="240"/>
+        <w:ind w:left="720"/>
+        <w:jc w:val="both"/>
+        <w:rPr>
+          <w:rFonts w:eastAsia="Calibri" w:cstheme="minorHAnsi"/>
           <w:sz w:val="28"/>
           <w:szCs w:val="28"/>
         </w:rPr>
       </w:pPr>
+      <w:r>
+        <w:rPr>
+          <w:noProof/>
+        </w:rPr>
+        <w:drawing>
+          <wp:inline distT="0" distB="0" distL="0" distR="0" wp14:anchorId="19C41D1D" wp14:editId="4FF3BF98">
+            <wp:extent cx="5943600" cy="2840990"/>
+            <wp:effectExtent l="0" t="0" r="0" b="0"/>
+            <wp:docPr id="1" name="Picture 1"/>
+            <wp:cNvGraphicFramePr>
+              <a:graphicFrameLocks xmlns:a="http://schemas.openxmlformats.org/drawingml/2006/main" noChangeAspect="1"/>
+            </wp:cNvGraphicFramePr>
+            <a:graphic xmlns:a="http://schemas.openxmlformats.org/drawingml/2006/main">
+              <a:graphicData uri="http://schemas.openxmlformats.org/drawingml/2006/picture">
+                <pic:pic xmlns:pic="http://schemas.openxmlformats.org/drawingml/2006/picture">
+                  <pic:nvPicPr>
+                    <pic:cNvPr id="1" name=""/>
+                    <pic:cNvPicPr/>
+                  </pic:nvPicPr>
+                  <pic:blipFill>
+                    <a:blip r:embed="rId8"/>
+                    <a:stretch>
+                      <a:fillRect/>
+                    </a:stretch>
+                  </pic:blipFill>
+                  <pic:spPr>
+                    <a:xfrm>
+                      <a:off x="0" y="0"/>
+                      <a:ext cx="5943600" cy="2840990"/>
+                    </a:xfrm>
+                    <a:prstGeom prst="rect">
+                      <a:avLst/>
+                    </a:prstGeom>
+                  </pic:spPr>
+                </pic:pic>
+              </a:graphicData>
+            </a:graphic>
+          </wp:inline>
+        </w:drawing>
+      </w:r>
+    </w:p>
+    <w:p>
+      <w:pPr>
+        <w:spacing w:before="240"/>
+        <w:ind w:left="720"/>
+        <w:jc w:val="both"/>
+        <w:rPr>
+          <w:rFonts w:eastAsia="Calibri" w:cstheme="minorHAnsi"/>
+          <w:sz w:val="28"/>
+          <w:szCs w:val="28"/>
+        </w:rPr>
+      </w:pPr>
+    </w:p>
+    <w:p>
+      <w:pPr>
+        <w:spacing w:before="240"/>
+        <w:ind w:left="720"/>
+        <w:jc w:val="both"/>
+        <w:rPr>
+          <w:rFonts w:eastAsia="Calibri" w:cstheme="minorHAnsi"/>
+          <w:sz w:val="28"/>
+          <w:szCs w:val="28"/>
+        </w:rPr>
+      </w:pPr>
+      <w:r>
+        <w:rPr>
+          <w:rFonts w:eastAsia="Calibri" w:cstheme="minorHAnsi"/>
+          <w:sz w:val="28"/>
+          <w:szCs w:val="28"/>
+        </w:rPr>
+        <w:t>Analytics:</w:t>
+      </w:r>
+    </w:p>
+    <w:p>
+      <w:pPr>
+        <w:spacing w:before="240"/>
+        <w:ind w:left="720"/>
+        <w:jc w:val="both"/>
+        <w:rPr>
+          <w:rFonts w:eastAsia="Calibri" w:cstheme="minorHAnsi"/>
+          <w:sz w:val="28"/>
+          <w:szCs w:val="28"/>
+        </w:rPr>
+      </w:pPr>
+      <w:r>
+        <w:rPr>
+          <w:noProof/>
+        </w:rPr>
+        <w:drawing>
+          <wp:inline distT="0" distB="0" distL="0" distR="0" wp14:anchorId="48E70DC7" wp14:editId="1D4B2334">
+            <wp:extent cx="5943600" cy="2780030"/>
+            <wp:effectExtent l="0" t="0" r="0" b="1270"/>
+            <wp:docPr id="2" name="Picture 2"/>
+            <wp:cNvGraphicFramePr>
+              <a:graphicFrameLocks xmlns:a="http://schemas.openxmlformats.org/drawingml/2006/main" noChangeAspect="1"/>
+            </wp:cNvGraphicFramePr>
+            <a:graphic xmlns:a="http://schemas.openxmlformats.org/drawingml/2006/main">
+              <a:graphicData uri="http://schemas.openxmlformats.org/drawingml/2006/picture">
+                <pic:pic xmlns:pic="http://schemas.openxmlformats.org/drawingml/2006/picture">
+                  <pic:nvPicPr>
+                    <pic:cNvPr id="1" name=""/>
+                    <pic:cNvPicPr/>
+                  </pic:nvPicPr>
+                  <pic:blipFill>
+                    <a:blip r:embed="rId9"/>
+                    <a:stretch>
+                      <a:fillRect/>
+                    </a:stretch>
+                  </pic:blipFill>
+                  <pic:spPr>
+                    <a:xfrm>
+                      <a:off x="0" y="0"/>
+                      <a:ext cx="5943600" cy="2780030"/>
+                    </a:xfrm>
+                    <a:prstGeom prst="rect">
+                      <a:avLst/>
+                    </a:prstGeom>
+                  </pic:spPr>
+                </pic:pic>
+              </a:graphicData>
+            </a:graphic>
+          </wp:inline>
+        </w:drawing>
+      </w:r>
+    </w:p>
+    <w:p>
+      <w:pPr>
+        <w:pStyle w:val="Heading1"/>
+        <w:numPr>
+          <w:ilvl w:val="0"/>
+          <w:numId w:val="2"/>
+        </w:numPr>
+        <w:jc w:val="both"/>
+        <w:rPr>
+          <w:rFonts w:eastAsia="Calibri"/>
+        </w:rPr>
+      </w:pPr>
+      <w:bookmarkStart w:id="7" w:name="_Toc75517695"/>
+      <w:bookmarkStart w:id="8" w:name="_Toc111663662"/>
+      <w:r>
+        <w:rPr>
+          <w:rFonts w:eastAsia="Calibri"/>
+        </w:rPr>
+        <w:lastRenderedPageBreak/>
+        <w:t>Specflow Framework Packages</w:t>
+      </w:r>
+      <w:bookmarkEnd w:id="7"/>
+      <w:bookmarkEnd w:id="8"/>
+    </w:p>
+    <w:p>
+      <w:pPr>
+        <w:pStyle w:val="ListParagraph"/>
+        <w:numPr>
+          <w:ilvl w:val="0"/>
+          <w:numId w:val="10"/>
+        </w:numPr>
+        <w:spacing w:before="240" w:line="360" w:lineRule="exact"/>
+        <w:jc w:val="both"/>
+        <w:rPr>
+          <w:rFonts w:cstheme="minorHAnsi"/>
+          <w:sz w:val="24"/>
+          <w:szCs w:val="24"/>
+        </w:rPr>
+      </w:pPr>
       <w:proofErr w:type="spellStart"/>
+      <w:r>
+        <w:rPr>
+          <w:rFonts w:cstheme="minorHAnsi"/>
+          <w:b/>
+          <w:bCs/>
+          <w:sz w:val="24"/>
+          <w:szCs w:val="24"/>
+        </w:rPr>
+        <w:t>Selenium.Webdriver.ChromeDriver</w:t>
+      </w:r>
+      <w:proofErr w:type="spellEnd"/>
+      <w:r>
+        <w:rPr>
+          <w:rFonts w:cstheme="minorHAnsi"/>
+          <w:b/>
+          <w:bCs/>
+          <w:sz w:val="24"/>
+          <w:szCs w:val="24"/>
+        </w:rPr>
+        <w:t>:</w:t>
+      </w:r>
+      <w:r>
+        <w:rPr>
+          <w:rFonts w:cstheme="minorHAnsi"/>
+          <w:sz w:val="24"/>
+          <w:szCs w:val="24"/>
+        </w:rPr>
+        <w:t xml:space="preserve"> </w:t>
+      </w:r>
+      <w:r>
+        <w:rPr>
+          <w:rFonts w:cstheme="minorHAnsi"/>
+          <w:sz w:val="24"/>
+          <w:szCs w:val="24"/>
+        </w:rPr>
+        <w:t>Install Chrome Driver</w:t>
+      </w:r>
+      <w:r>
+        <w:rPr>
+          <w:rFonts w:cstheme="minorHAnsi"/>
+          <w:sz w:val="24"/>
+          <w:szCs w:val="24"/>
+        </w:rPr>
+        <w:t xml:space="preserve"> for Selenium WebDriver into your Unit Test Project, "</w:t>
+      </w:r>
+      <w:proofErr w:type="spellStart"/>
+      <w:proofErr w:type="gramStart"/>
+      <w:r>
+        <w:rPr>
+          <w:rFonts w:cstheme="minorHAnsi"/>
+          <w:sz w:val="24"/>
+          <w:szCs w:val="24"/>
+        </w:rPr>
+        <w:t>chromedriver</w:t>
+      </w:r>
+      <w:proofErr w:type="spellEnd"/>
+      <w:r>
+        <w:rPr>
+          <w:rFonts w:cstheme="minorHAnsi"/>
+          <w:sz w:val="24"/>
+          <w:szCs w:val="24"/>
+        </w:rPr>
+        <w:t>(</w:t>
+      </w:r>
+      <w:proofErr w:type="gramEnd"/>
+      <w:r>
+        <w:rPr>
+          <w:rFonts w:cstheme="minorHAnsi"/>
+          <w:sz w:val="24"/>
+          <w:szCs w:val="24"/>
+        </w:rPr>
+        <w:t xml:space="preserve">.exe)" is copied to the bin folder from the package folder when the build process </w:t>
+      </w:r>
+      <w:proofErr w:type="spellStart"/>
+      <w:r>
+        <w:rPr>
+          <w:rFonts w:cstheme="minorHAnsi"/>
+          <w:sz w:val="24"/>
+          <w:szCs w:val="24"/>
+        </w:rPr>
+        <w:t>NuGet</w:t>
+      </w:r>
+      <w:proofErr w:type="spellEnd"/>
+      <w:r>
+        <w:rPr>
+          <w:rFonts w:cstheme="minorHAnsi"/>
+          <w:sz w:val="24"/>
+          <w:szCs w:val="24"/>
+        </w:rPr>
+        <w:t xml:space="preserve"> package restoring ready, and no need to commit "</w:t>
+      </w:r>
+      <w:proofErr w:type="spellStart"/>
+      <w:r>
+        <w:rPr>
+          <w:rFonts w:cstheme="minorHAnsi"/>
+          <w:sz w:val="24"/>
+          <w:szCs w:val="24"/>
+        </w:rPr>
+        <w:t>chromedriver</w:t>
+      </w:r>
+      <w:proofErr w:type="spellEnd"/>
+      <w:r>
+        <w:rPr>
+          <w:rFonts w:cstheme="minorHAnsi"/>
+          <w:sz w:val="24"/>
+          <w:szCs w:val="24"/>
+        </w:rPr>
+        <w:t xml:space="preserve">(.exe)" binary into source code control repository. (This package automatically downloads the latest version of chrome driver so we don’t need to use </w:t>
+      </w:r>
+      <w:proofErr w:type="spellStart"/>
+      <w:r>
+        <w:rPr>
+          <w:rFonts w:cstheme="minorHAnsi"/>
+          <w:sz w:val="24"/>
+          <w:szCs w:val="24"/>
+        </w:rPr>
+        <w:t>webdriver</w:t>
+      </w:r>
+      <w:proofErr w:type="spellEnd"/>
+      <w:r>
+        <w:rPr>
+          <w:rFonts w:cstheme="minorHAnsi"/>
+          <w:sz w:val="24"/>
+          <w:szCs w:val="24"/>
+        </w:rPr>
+        <w:t xml:space="preserve"> manager).</w:t>
+      </w:r>
+    </w:p>
+    <w:p>
+      <w:pPr>
+        <w:pStyle w:val="ListParagraph"/>
+        <w:numPr>
+          <w:ilvl w:val="0"/>
+          <w:numId w:val="10"/>
+        </w:numPr>
+        <w:spacing w:before="240" w:line="360" w:lineRule="exact"/>
+        <w:jc w:val="both"/>
+        <w:rPr>
+          <w:rFonts w:cstheme="minorHAnsi"/>
+          <w:sz w:val="24"/>
+          <w:szCs w:val="24"/>
+        </w:rPr>
+      </w:pPr>
+      <w:proofErr w:type="spellStart"/>
+      <w:r>
+        <w:rPr>
+          <w:rFonts w:eastAsia="Calibri" w:cstheme="minorHAnsi"/>
+          <w:b/>
+          <w:bCs/>
+          <w:color w:val="404040" w:themeColor="text1" w:themeTint="BF"/>
+          <w:sz w:val="24"/>
+          <w:szCs w:val="24"/>
+        </w:rPr>
+        <w:t>SeleniumExtras.PageObjects</w:t>
+      </w:r>
+      <w:proofErr w:type="spellEnd"/>
+      <w:r>
+        <w:rPr>
+          <w:rFonts w:eastAsia="Calibri" w:cstheme="minorHAnsi"/>
+          <w:b/>
+          <w:bCs/>
+          <w:color w:val="404040" w:themeColor="text1" w:themeTint="BF"/>
+          <w:sz w:val="24"/>
+          <w:szCs w:val="24"/>
+        </w:rPr>
+        <w:t xml:space="preserve">: </w:t>
+      </w:r>
+      <w:r>
+        <w:rPr>
+          <w:rFonts w:cstheme="minorHAnsi"/>
+          <w:sz w:val="24"/>
+          <w:szCs w:val="24"/>
+        </w:rPr>
+        <w:t>Page Factory is a class provided by Selenium WebDriver to support Page Object Design patterns</w:t>
+      </w:r>
+      <w:r>
+        <w:rPr>
+          <w:rFonts w:cstheme="minorHAnsi"/>
+          <w:sz w:val="24"/>
+          <w:szCs w:val="24"/>
+        </w:rPr>
+        <w:t xml:space="preserve"> and lazy initialization</w:t>
+      </w:r>
+      <w:r>
+        <w:rPr>
+          <w:rFonts w:cstheme="minorHAnsi"/>
+          <w:sz w:val="24"/>
+          <w:szCs w:val="24"/>
+        </w:rPr>
+        <w:t xml:space="preserve">. In Page Factory, testers use </w:t>
+      </w:r>
+      <w:proofErr w:type="spellStart"/>
+      <w:r>
+        <w:rPr>
+          <w:rFonts w:ascii="Cascadia Mono" w:hAnsi="Cascadia Mono" w:cs="Cascadia Mono"/>
+          <w:color w:val="000000"/>
+          <w:sz w:val="19"/>
+          <w:szCs w:val="19"/>
+        </w:rPr>
+        <w:t>FindsBy</w:t>
+      </w:r>
+      <w:proofErr w:type="spellEnd"/>
+      <w:r>
+        <w:rPr>
+          <w:rFonts w:cstheme="minorHAnsi"/>
+          <w:sz w:val="24"/>
+          <w:szCs w:val="24"/>
+        </w:rPr>
+        <w:t xml:space="preserve"> </w:t>
+      </w:r>
+      <w:r>
+        <w:rPr>
+          <w:rFonts w:cstheme="minorHAnsi"/>
+          <w:sz w:val="24"/>
+          <w:szCs w:val="24"/>
+        </w:rPr>
+        <w:t xml:space="preserve">annotation. The </w:t>
+      </w:r>
+      <w:proofErr w:type="spellStart"/>
+      <w:r>
+        <w:rPr>
+          <w:rFonts w:cstheme="minorHAnsi"/>
+          <w:sz w:val="24"/>
+          <w:szCs w:val="24"/>
+        </w:rPr>
+        <w:t>initElements</w:t>
+      </w:r>
+      <w:proofErr w:type="spellEnd"/>
+      <w:r>
+        <w:rPr>
+          <w:rFonts w:cstheme="minorHAnsi"/>
+          <w:sz w:val="24"/>
+          <w:szCs w:val="24"/>
+        </w:rPr>
+        <w:t xml:space="preserve"> method is us</w:t>
+      </w:r>
+      <w:r>
+        <w:rPr>
+          <w:rFonts w:cstheme="minorHAnsi"/>
+          <w:sz w:val="24"/>
+          <w:szCs w:val="24"/>
+        </w:rPr>
+        <w:t xml:space="preserve">ed to initialize web elements. </w:t>
+      </w:r>
+      <w:proofErr w:type="spellStart"/>
+      <w:r>
+        <w:rPr>
+          <w:rFonts w:ascii="Cascadia Mono" w:hAnsi="Cascadia Mono" w:cs="Cascadia Mono"/>
+          <w:color w:val="000000"/>
+          <w:sz w:val="19"/>
+          <w:szCs w:val="19"/>
+        </w:rPr>
+        <w:t>FindsBy</w:t>
+      </w:r>
+      <w:proofErr w:type="spellEnd"/>
+      <w:r>
+        <w:rPr>
+          <w:rFonts w:cstheme="minorHAnsi"/>
+          <w:sz w:val="24"/>
+          <w:szCs w:val="24"/>
+        </w:rPr>
+        <w:t>: An annotation used in Page Factory to locate and declare web elements using different locators</w:t>
+      </w:r>
+      <w:r>
+        <w:rPr>
+          <w:rFonts w:cstheme="minorHAnsi"/>
+          <w:sz w:val="24"/>
+          <w:szCs w:val="24"/>
+        </w:rPr>
+        <w:t>.</w:t>
+      </w:r>
+    </w:p>
+    <w:p>
+      <w:pPr>
+        <w:pStyle w:val="ListParagraph"/>
+        <w:numPr>
+          <w:ilvl w:val="0"/>
+          <w:numId w:val="10"/>
+        </w:numPr>
+        <w:spacing w:before="240" w:line="360" w:lineRule="exact"/>
+        <w:jc w:val="both"/>
+        <w:rPr>
+          <w:rFonts w:cstheme="minorHAnsi"/>
+          <w:color w:val="404040" w:themeColor="text1" w:themeTint="BF"/>
+          <w:sz w:val="24"/>
+          <w:szCs w:val="24"/>
+        </w:rPr>
+      </w:pPr>
+      <w:proofErr w:type="spellStart"/>
+      <w:r>
+        <w:rPr>
+          <w:rFonts w:eastAsia="Calibri" w:cstheme="minorHAnsi"/>
+          <w:b/>
+          <w:bCs/>
+          <w:color w:val="404040" w:themeColor="text1" w:themeTint="BF"/>
+          <w:sz w:val="24"/>
+          <w:szCs w:val="24"/>
+        </w:rPr>
+        <w:t>NUnit</w:t>
+      </w:r>
+      <w:proofErr w:type="spellEnd"/>
       <w:r>
         <w:rPr>
           <w:rFonts w:eastAsia="Calibri" w:cstheme="minorHAnsi"/>
@@ -1376,10 +2627,9 @@
           <w:sz w:val="24"/>
           <w:szCs w:val="24"/>
         </w:rPr>
-        <w:t>Sp</w:t>
-      </w:r>
-      <w:bookmarkStart w:id="4" w:name="_GoBack"/>
-      <w:bookmarkEnd w:id="4"/>
+        <w:t xml:space="preserve">: </w:t>
+      </w:r>
+      <w:proofErr w:type="spellStart"/>
       <w:r>
         <w:rPr>
           <w:rFonts w:eastAsia="Calibri" w:cstheme="minorHAnsi"/>
@@ -1387,7 +2637,7 @@
           <w:sz w:val="24"/>
           <w:szCs w:val="24"/>
         </w:rPr>
-        <w:t>ecFlow+LivingDoc</w:t>
+        <w:t>NUnit</w:t>
       </w:r>
       <w:proofErr w:type="spellEnd"/>
       <w:r>
@@ -1397,13 +2647,1504 @@
           <w:sz w:val="24"/>
           <w:szCs w:val="24"/>
         </w:rPr>
-        <w:t xml:space="preserve"> is a set of tools that allows you to share and collaborate on Gherkin Feature Files with stakeholders who may not be familiar with developer tools.</w:t>
-      </w:r>
+        <w:t xml:space="preserve"> features a fluent assert syntax, parameterized, generic, and theory tests and is user-</w:t>
+      </w:r>
+      <w:proofErr w:type="spellStart"/>
+      <w:r>
+        <w:rPr>
+          <w:rFonts w:eastAsia="Calibri" w:cstheme="minorHAnsi"/>
+          <w:color w:val="404040" w:themeColor="text1" w:themeTint="BF"/>
+          <w:sz w:val="24"/>
+          <w:szCs w:val="24"/>
+        </w:rPr>
+        <w:t>extensible.</w:t>
+      </w:r>
+      <w:r>
+        <w:rPr>
+          <w:rFonts w:cstheme="minorHAnsi"/>
+          <w:sz w:val="24"/>
+          <w:szCs w:val="24"/>
+        </w:rPr>
+        <w:t>This</w:t>
+      </w:r>
+      <w:proofErr w:type="spellEnd"/>
+      <w:r>
+        <w:rPr>
+          <w:rFonts w:cstheme="minorHAnsi"/>
+          <w:sz w:val="24"/>
+          <w:szCs w:val="24"/>
+        </w:rPr>
+        <w:t xml:space="preserve"> package includes the </w:t>
+      </w:r>
+      <w:proofErr w:type="spellStart"/>
+      <w:r>
+        <w:rPr>
+          <w:rFonts w:cstheme="minorHAnsi"/>
+          <w:sz w:val="24"/>
+          <w:szCs w:val="24"/>
+        </w:rPr>
+        <w:t>NUnit</w:t>
+      </w:r>
+      <w:proofErr w:type="spellEnd"/>
+      <w:r>
+        <w:rPr>
+          <w:rFonts w:cstheme="minorHAnsi"/>
+          <w:sz w:val="24"/>
+          <w:szCs w:val="24"/>
+        </w:rPr>
+        <w:t xml:space="preserve"> 3 framework assembly, which is referenced by your tests. You will need to install version 3 of the nunit3-console program or a third-party runner that supports </w:t>
+      </w:r>
+      <w:proofErr w:type="spellStart"/>
+      <w:r>
+        <w:rPr>
+          <w:rFonts w:cstheme="minorHAnsi"/>
+          <w:sz w:val="24"/>
+          <w:szCs w:val="24"/>
+        </w:rPr>
+        <w:t>NUnit</w:t>
+      </w:r>
+      <w:proofErr w:type="spellEnd"/>
+      <w:r>
+        <w:rPr>
+          <w:rFonts w:cstheme="minorHAnsi"/>
+          <w:sz w:val="24"/>
+          <w:szCs w:val="24"/>
+        </w:rPr>
+        <w:t xml:space="preserve"> 3 to execute tests. Runners intended for use with </w:t>
+      </w:r>
+      <w:proofErr w:type="spellStart"/>
+      <w:r>
+        <w:rPr>
+          <w:rFonts w:cstheme="minorHAnsi"/>
+          <w:sz w:val="24"/>
+          <w:szCs w:val="24"/>
+        </w:rPr>
+        <w:t>NUnit</w:t>
+      </w:r>
+      <w:proofErr w:type="spellEnd"/>
+      <w:r>
+        <w:rPr>
+          <w:rFonts w:cstheme="minorHAnsi"/>
+          <w:sz w:val="24"/>
+          <w:szCs w:val="24"/>
+        </w:rPr>
+        <w:t xml:space="preserve"> 2.x will not run </w:t>
+      </w:r>
+      <w:proofErr w:type="spellStart"/>
+      <w:r>
+        <w:rPr>
+          <w:rFonts w:cstheme="minorHAnsi"/>
+          <w:sz w:val="24"/>
+          <w:szCs w:val="24"/>
+        </w:rPr>
+        <w:t>NUnit</w:t>
+      </w:r>
+      <w:proofErr w:type="spellEnd"/>
+      <w:r>
+        <w:rPr>
+          <w:rFonts w:cstheme="minorHAnsi"/>
+          <w:sz w:val="24"/>
+          <w:szCs w:val="24"/>
+        </w:rPr>
+        <w:t xml:space="preserve"> 3 tests correctly.</w:t>
+      </w:r>
+    </w:p>
+    <w:p>
+      <w:pPr>
+        <w:pStyle w:val="ListParagraph"/>
+        <w:numPr>
+          <w:ilvl w:val="0"/>
+          <w:numId w:val="10"/>
+        </w:numPr>
+        <w:spacing w:before="240" w:line="360" w:lineRule="exact"/>
+        <w:jc w:val="both"/>
+        <w:rPr>
+          <w:rFonts w:cstheme="minorHAnsi"/>
+          <w:sz w:val="24"/>
+          <w:szCs w:val="24"/>
+        </w:rPr>
+      </w:pPr>
+      <w:proofErr w:type="spellStart"/>
+      <w:r>
+        <w:rPr>
+          <w:rFonts w:eastAsia="Calibri" w:cstheme="minorHAnsi"/>
+          <w:b/>
+          <w:bCs/>
+          <w:color w:val="404040" w:themeColor="text1" w:themeTint="BF"/>
+          <w:sz w:val="24"/>
+          <w:szCs w:val="24"/>
+        </w:rPr>
+        <w:t>RestSharp</w:t>
+      </w:r>
+      <w:proofErr w:type="spellEnd"/>
+      <w:r>
+        <w:rPr>
+          <w:rFonts w:eastAsia="Calibri" w:cstheme="minorHAnsi"/>
+          <w:b/>
+          <w:bCs/>
+          <w:color w:val="404040" w:themeColor="text1" w:themeTint="BF"/>
+          <w:sz w:val="24"/>
+          <w:szCs w:val="24"/>
+        </w:rPr>
+        <w:t>:</w:t>
+      </w:r>
+      <w:r>
+        <w:rPr>
+          <w:rFonts w:eastAsia="Calibri" w:cstheme="minorHAnsi"/>
+          <w:b/>
+          <w:bCs/>
+          <w:color w:val="404040" w:themeColor="text1" w:themeTint="BF"/>
+          <w:sz w:val="24"/>
+          <w:szCs w:val="24"/>
+        </w:rPr>
+        <w:t xml:space="preserve"> </w:t>
+      </w:r>
+      <w:r>
+        <w:rPr>
+          <w:rFonts w:cstheme="minorHAnsi"/>
+          <w:sz w:val="24"/>
+          <w:szCs w:val="24"/>
+        </w:rPr>
+        <w:t xml:space="preserve">I’ve used </w:t>
+      </w:r>
+      <w:proofErr w:type="spellStart"/>
+      <w:r>
+        <w:rPr>
+          <w:rFonts w:cstheme="minorHAnsi"/>
+          <w:sz w:val="24"/>
+          <w:szCs w:val="24"/>
+        </w:rPr>
+        <w:t>RestSharp</w:t>
+      </w:r>
+      <w:proofErr w:type="spellEnd"/>
+      <w:r>
+        <w:rPr>
+          <w:rFonts w:cstheme="minorHAnsi"/>
+          <w:sz w:val="24"/>
+          <w:szCs w:val="24"/>
+        </w:rPr>
+        <w:t xml:space="preserve"> for API testing since</w:t>
+      </w:r>
+      <w:r>
+        <w:rPr>
+          <w:rFonts w:eastAsia="Calibri" w:cstheme="minorHAnsi"/>
+          <w:b/>
+          <w:bCs/>
+          <w:color w:val="404040" w:themeColor="text1" w:themeTint="BF"/>
+          <w:sz w:val="24"/>
+          <w:szCs w:val="24"/>
+        </w:rPr>
+        <w:t xml:space="preserve"> </w:t>
+      </w:r>
+      <w:proofErr w:type="spellStart"/>
+      <w:r>
+        <w:rPr>
+          <w:rFonts w:cstheme="minorHAnsi"/>
+          <w:sz w:val="24"/>
+          <w:szCs w:val="24"/>
+        </w:rPr>
+        <w:t>RestSharp</w:t>
+      </w:r>
+      <w:proofErr w:type="spellEnd"/>
+      <w:r>
+        <w:rPr>
+          <w:rFonts w:cstheme="minorHAnsi"/>
+          <w:sz w:val="24"/>
+          <w:szCs w:val="24"/>
+        </w:rPr>
+        <w:t xml:space="preserve"> is probably the most popular HTTP client library for .NET. Featuring automatic serialization and deserialization, request and response type detection, variety of authentications and other useful features</w:t>
+      </w:r>
+      <w:r>
+        <w:rPr>
+          <w:rFonts w:cstheme="minorHAnsi"/>
+          <w:sz w:val="24"/>
+          <w:szCs w:val="24"/>
+        </w:rPr>
+        <w:t>.</w:t>
+      </w:r>
+    </w:p>
+    <w:p>
+      <w:pPr>
+        <w:jc w:val="center"/>
+      </w:pPr>
+      <w:r>
+        <w:rPr>
+          <w:noProof/>
+        </w:rPr>
+        <w:drawing>
+          <wp:inline distT="0" distB="0" distL="0" distR="0" wp14:anchorId="71217151" wp14:editId="3628D6F0">
+            <wp:extent cx="3866667" cy="3123809"/>
+            <wp:effectExtent l="0" t="0" r="635" b="635"/>
+            <wp:docPr id="3" name="Picture 3"/>
+            <wp:cNvGraphicFramePr>
+              <a:graphicFrameLocks xmlns:a="http://schemas.openxmlformats.org/drawingml/2006/main" noChangeAspect="1"/>
+            </wp:cNvGraphicFramePr>
+            <a:graphic xmlns:a="http://schemas.openxmlformats.org/drawingml/2006/main">
+              <a:graphicData uri="http://schemas.openxmlformats.org/drawingml/2006/picture">
+                <pic:pic xmlns:pic="http://schemas.openxmlformats.org/drawingml/2006/picture">
+                  <pic:nvPicPr>
+                    <pic:cNvPr id="1" name=""/>
+                    <pic:cNvPicPr/>
+                  </pic:nvPicPr>
+                  <pic:blipFill>
+                    <a:blip r:embed="rId10"/>
+                    <a:stretch>
+                      <a:fillRect/>
+                    </a:stretch>
+                  </pic:blipFill>
+                  <pic:spPr>
+                    <a:xfrm>
+                      <a:off x="0" y="0"/>
+                      <a:ext cx="3866667" cy="3123809"/>
+                    </a:xfrm>
+                    <a:prstGeom prst="rect">
+                      <a:avLst/>
+                    </a:prstGeom>
+                  </pic:spPr>
+                </pic:pic>
+              </a:graphicData>
+            </a:graphic>
+          </wp:inline>
+        </w:drawing>
+      </w:r>
+    </w:p>
+    <w:p>
+      <w:pPr>
+        <w:pStyle w:val="Heading1"/>
+        <w:numPr>
+          <w:ilvl w:val="0"/>
+          <w:numId w:val="2"/>
+        </w:numPr>
+        <w:jc w:val="both"/>
+        <w:rPr>
+          <w:rFonts w:eastAsia="Calibri"/>
+        </w:rPr>
+      </w:pPr>
+      <w:bookmarkStart w:id="9" w:name="_Toc75517697"/>
+      <w:bookmarkStart w:id="10" w:name="_Toc111663663"/>
+      <w:r>
+        <w:rPr>
+          <w:rFonts w:eastAsia="Calibri"/>
+        </w:rPr>
+        <w:lastRenderedPageBreak/>
+        <w:t>Project Structure</w:t>
+      </w:r>
+      <w:bookmarkEnd w:id="9"/>
+      <w:bookmarkEnd w:id="10"/>
+      <w:r>
+        <w:rPr>
+          <w:rFonts w:eastAsia="Calibri"/>
+        </w:rPr>
+        <w:t xml:space="preserve"> </w:t>
+      </w:r>
+    </w:p>
+    <w:p>
+      <w:pPr>
+        <w:ind w:left="851"/>
+      </w:pPr>
+      <w:r>
+        <w:rPr>
+          <w:rFonts w:eastAsia="Calibri" w:cstheme="minorHAnsi"/>
+          <w:color w:val="404040" w:themeColor="text1" w:themeTint="BF"/>
+          <w:sz w:val="24"/>
+          <w:szCs w:val="24"/>
+        </w:rPr>
+        <w:t>Page object model design pattern is used in this framework and the complete structure of this framework is shown below.</w:t>
+      </w:r>
+    </w:p>
+    <w:p>
+      <w:pPr>
+        <w:jc w:val="center"/>
+      </w:pPr>
+      <w:r>
+        <w:rPr>
+          <w:noProof/>
+        </w:rPr>
+        <w:drawing>
+          <wp:inline distT="0" distB="0" distL="0" distR="0" wp14:anchorId="46B585AF" wp14:editId="5BB2FB14">
+            <wp:extent cx="4761535" cy="5985164"/>
+            <wp:effectExtent l="0" t="0" r="1270" b="0"/>
+            <wp:docPr id="5" name="Picture 5"/>
+            <wp:cNvGraphicFramePr>
+              <a:graphicFrameLocks xmlns:a="http://schemas.openxmlformats.org/drawingml/2006/main" noChangeAspect="1"/>
+            </wp:cNvGraphicFramePr>
+            <a:graphic xmlns:a="http://schemas.openxmlformats.org/drawingml/2006/main">
+              <a:graphicData uri="http://schemas.openxmlformats.org/drawingml/2006/picture">
+                <pic:pic xmlns:pic="http://schemas.openxmlformats.org/drawingml/2006/picture">
+                  <pic:nvPicPr>
+                    <pic:cNvPr id="1" name=""/>
+                    <pic:cNvPicPr/>
+                  </pic:nvPicPr>
+                  <pic:blipFill>
+                    <a:blip r:embed="rId11"/>
+                    <a:stretch>
+                      <a:fillRect/>
+                    </a:stretch>
+                  </pic:blipFill>
+                  <pic:spPr>
+                    <a:xfrm>
+                      <a:off x="0" y="0"/>
+                      <a:ext cx="4784213" cy="6013670"/>
+                    </a:xfrm>
+                    <a:prstGeom prst="rect">
+                      <a:avLst/>
+                    </a:prstGeom>
+                  </pic:spPr>
+                </pic:pic>
+              </a:graphicData>
+            </a:graphic>
+          </wp:inline>
+        </w:drawing>
+      </w:r>
+    </w:p>
+    <w:p>
+      <w:pPr>
+        <w:rPr>
+          <w:rFonts w:eastAsia="Calibri" w:cstheme="minorHAnsi"/>
+          <w:sz w:val="28"/>
+          <w:szCs w:val="28"/>
+        </w:rPr>
+      </w:pPr>
+      <w:r>
+        <w:rPr>
+          <w:rFonts w:eastAsia="Calibri" w:cstheme="minorHAnsi"/>
+          <w:sz w:val="28"/>
+          <w:szCs w:val="28"/>
+        </w:rPr>
+        <w:br w:type="page"/>
+      </w:r>
+    </w:p>
+    <w:p>
+      <w:pPr>
+        <w:pStyle w:val="Heading1"/>
+        <w:numPr>
+          <w:ilvl w:val="0"/>
+          <w:numId w:val="2"/>
+        </w:numPr>
+        <w:jc w:val="both"/>
+        <w:rPr>
+          <w:rFonts w:eastAsia="Calibri"/>
+        </w:rPr>
+      </w:pPr>
+      <w:bookmarkStart w:id="11" w:name="_Toc111663664"/>
+      <w:r>
+        <w:rPr>
+          <w:rFonts w:eastAsia="Calibri"/>
+        </w:rPr>
+        <w:lastRenderedPageBreak/>
+        <w:t>Assignment</w:t>
+      </w:r>
+      <w:r>
+        <w:rPr>
+          <w:rFonts w:eastAsia="Calibri"/>
+        </w:rPr>
+        <w:t xml:space="preserve"> Detail</w:t>
+      </w:r>
+      <w:bookmarkEnd w:id="11"/>
+      <w:r>
+        <w:rPr>
+          <w:rFonts w:eastAsia="Calibri"/>
+        </w:rPr>
+        <w:t xml:space="preserve"> </w:t>
+      </w:r>
+    </w:p>
+    <w:p>
+      <w:pPr>
+        <w:ind w:left="720"/>
+      </w:pPr>
+      <w:r>
+        <w:t>As QA Automation Engineer and as Solution Architect I’ve designed this Framework which can hold Web Browser Tests as well as API’s Test’</w:t>
+      </w:r>
+      <w:r>
+        <w:t xml:space="preserve">s. So to achieve this target I’ve used above mentioned technology stack (Selenium, </w:t>
+      </w:r>
+      <w:proofErr w:type="spellStart"/>
+      <w:r>
+        <w:t>RestSharp</w:t>
+      </w:r>
+      <w:proofErr w:type="spellEnd"/>
+      <w:r>
+        <w:t xml:space="preserve"> with Specflow). Since as per requirement I’ve to implement it using BDD framework so every task has its own feature file and based on that feature we’ve different scenario’s implemented, let’s have a brief Introduction of each Scenario of both the Feature file.</w:t>
+      </w:r>
+    </w:p>
+    <w:p>
+      <w:pPr>
+        <w:pStyle w:val="Heading1"/>
+        <w:numPr>
+          <w:ilvl w:val="0"/>
+          <w:numId w:val="15"/>
+        </w:numPr>
+        <w:ind w:left="1418" w:hanging="425"/>
+        <w:jc w:val="both"/>
+        <w:rPr>
+          <w:rFonts w:eastAsia="Calibri"/>
+        </w:rPr>
+      </w:pPr>
+      <w:bookmarkStart w:id="12" w:name="_Toc111663665"/>
+      <w:r>
+        <w:rPr>
+          <w:rFonts w:eastAsia="Calibri"/>
+        </w:rPr>
+        <w:t>Solution</w:t>
+      </w:r>
+      <w:bookmarkEnd w:id="12"/>
+    </w:p>
+    <w:p>
+      <w:pPr>
+        <w:pStyle w:val="ListParagraph"/>
+        <w:numPr>
+          <w:ilvl w:val="0"/>
+          <w:numId w:val="13"/>
+        </w:numPr>
+        <w:ind w:left="1418"/>
+        <w:jc w:val="both"/>
+      </w:pPr>
+      <w:r>
+        <w:t xml:space="preserve">I have created one feature file having two scenario’s each Scenario has a Background where I’m setting up the base URL. Steps are defined and implemented in a way that every step has reusable capabilities and it can be run through data driven approach means any one can change or add the data to test more scenarios. </w:t>
+      </w:r>
+    </w:p>
+    <w:p>
+      <w:pPr>
+        <w:pStyle w:val="ListParagraph"/>
+        <w:numPr>
+          <w:ilvl w:val="0"/>
+          <w:numId w:val="13"/>
+        </w:numPr>
+        <w:ind w:left="1418"/>
+        <w:jc w:val="both"/>
+      </w:pPr>
+      <w:r>
+        <w:t>I have used Tags approach to deal different conditions, e.g. we can group them and even if you discussed Task2 so there we have to initialize chrome browser and that we don’t need in Task1, so created hooks with Tags means when Task2 trigger than only browser initializes else no need.</w:t>
+      </w:r>
+    </w:p>
+    <w:p>
+      <w:pPr>
+        <w:pStyle w:val="ListParagraph"/>
+        <w:numPr>
+          <w:ilvl w:val="0"/>
+          <w:numId w:val="13"/>
+        </w:numPr>
+        <w:ind w:left="1418"/>
+        <w:jc w:val="both"/>
+      </w:pPr>
+      <w:r>
+        <w:t>Specflow Living Document and Detail Analysis also available view full execution report and also you can preview scenario behavior.</w:t>
+      </w:r>
+    </w:p>
+    <w:p>
+      <w:pPr>
+        <w:ind w:left="720"/>
+      </w:pPr>
+    </w:p>
+    <w:p>
+      <w:pPr>
+        <w:pStyle w:val="Heading2"/>
+        <w:numPr>
+          <w:ilvl w:val="1"/>
+          <w:numId w:val="2"/>
+        </w:numPr>
+        <w:rPr>
+          <w:rFonts w:eastAsia="Calibri"/>
+        </w:rPr>
+      </w:pPr>
+      <w:bookmarkStart w:id="13" w:name="_Toc111663666"/>
+      <w:r>
+        <w:rPr>
+          <w:rFonts w:eastAsia="Calibri"/>
+        </w:rPr>
+        <w:t>Task 1</w:t>
+      </w:r>
+      <w:bookmarkEnd w:id="13"/>
+    </w:p>
+    <w:p>
+      <w:pPr>
+        <w:ind w:left="1080"/>
+      </w:pPr>
+      <w:r>
+        <w:rPr>
+          <w:sz w:val="32"/>
+          <w:szCs w:val="32"/>
+        </w:rPr>
+        <w:t>“</w:t>
+      </w:r>
+      <w:r>
+        <w:rPr>
+          <w:i/>
+        </w:rPr>
+        <w:t xml:space="preserve">As a QA engineer you are requested to test a particular API method with the following URL </w:t>
+      </w:r>
+      <w:r>
+        <w:rPr>
+          <w:i/>
+          <w:color w:val="0000FF"/>
+        </w:rPr>
+        <w:t>https://reqres.in/api/users?page=1</w:t>
+      </w:r>
+      <w:r>
+        <w:rPr>
+          <w:i/>
+        </w:rPr>
+        <w:t>. During the code analysis, 3 main scenarios to be tested were identified. Develop a .Net Test Framework to implement the below tests (ideally using a BDD language such as Gherkin).</w:t>
+      </w:r>
+      <w:r>
+        <w:rPr>
+          <w:sz w:val="32"/>
+          <w:szCs w:val="32"/>
+        </w:rPr>
+        <w:t>”</w:t>
+      </w:r>
+    </w:p>
+    <w:p>
+      <w:r>
+        <w:tab/>
+      </w:r>
+      <w:r>
+        <w:rPr>
+          <w:noProof/>
+        </w:rPr>
+        <w:drawing>
+          <wp:inline distT="0" distB="0" distL="0" distR="0" wp14:anchorId="5CB8EE1B" wp14:editId="02073D8D">
+            <wp:extent cx="5771429" cy="942857"/>
+            <wp:effectExtent l="0" t="0" r="1270" b="0"/>
+            <wp:docPr id="9" name="Picture 9"/>
+            <wp:cNvGraphicFramePr>
+              <a:graphicFrameLocks xmlns:a="http://schemas.openxmlformats.org/drawingml/2006/main" noChangeAspect="1"/>
+            </wp:cNvGraphicFramePr>
+            <a:graphic xmlns:a="http://schemas.openxmlformats.org/drawingml/2006/main">
+              <a:graphicData uri="http://schemas.openxmlformats.org/drawingml/2006/picture">
+                <pic:pic xmlns:pic="http://schemas.openxmlformats.org/drawingml/2006/picture">
+                  <pic:nvPicPr>
+                    <pic:cNvPr id="1" name=""/>
+                    <pic:cNvPicPr/>
+                  </pic:nvPicPr>
+                  <pic:blipFill>
+                    <a:blip r:embed="rId12"/>
+                    <a:stretch>
+                      <a:fillRect/>
+                    </a:stretch>
+                  </pic:blipFill>
+                  <pic:spPr>
+                    <a:xfrm>
+                      <a:off x="0" y="0"/>
+                      <a:ext cx="5771429" cy="942857"/>
+                    </a:xfrm>
+                    <a:prstGeom prst="rect">
+                      <a:avLst/>
+                    </a:prstGeom>
+                  </pic:spPr>
+                </pic:pic>
+              </a:graphicData>
+            </a:graphic>
+          </wp:inline>
+        </w:drawing>
+      </w:r>
+    </w:p>
+    <w:p>
+      <w:r>
+        <w:rPr>
+          <w:noProof/>
+        </w:rPr>
+        <w:drawing>
+          <wp:inline distT="0" distB="0" distL="0" distR="0" wp14:anchorId="407C17DF" wp14:editId="00DF1161">
+            <wp:extent cx="6544142" cy="1685676"/>
+            <wp:effectExtent l="0" t="0" r="0" b="0"/>
+            <wp:docPr id="11" name="Picture 11"/>
+            <wp:cNvGraphicFramePr>
+              <a:graphicFrameLocks xmlns:a="http://schemas.openxmlformats.org/drawingml/2006/main" noChangeAspect="1"/>
+            </wp:cNvGraphicFramePr>
+            <a:graphic xmlns:a="http://schemas.openxmlformats.org/drawingml/2006/main">
+              <a:graphicData uri="http://schemas.openxmlformats.org/drawingml/2006/picture">
+                <pic:pic xmlns:pic="http://schemas.openxmlformats.org/drawingml/2006/picture">
+                  <pic:nvPicPr>
+                    <pic:cNvPr id="1" name=""/>
+                    <pic:cNvPicPr/>
+                  </pic:nvPicPr>
+                  <pic:blipFill>
+                    <a:blip r:embed="rId13"/>
+                    <a:stretch>
+                      <a:fillRect/>
+                    </a:stretch>
+                  </pic:blipFill>
+                  <pic:spPr>
+                    <a:xfrm>
+                      <a:off x="0" y="0"/>
+                      <a:ext cx="6586945" cy="1696702"/>
+                    </a:xfrm>
+                    <a:prstGeom prst="rect">
+                      <a:avLst/>
+                    </a:prstGeom>
+                  </pic:spPr>
+                </pic:pic>
+              </a:graphicData>
+            </a:graphic>
+          </wp:inline>
+        </w:drawing>
+      </w:r>
+    </w:p>
+    <w:p>
+      <w:r>
+        <w:rPr>
+          <w:noProof/>
+        </w:rPr>
+        <w:lastRenderedPageBreak/>
+        <w:drawing>
+          <wp:inline distT="0" distB="0" distL="0" distR="0" wp14:anchorId="2D1258D8" wp14:editId="2FA7D737">
+            <wp:extent cx="5943600" cy="2307590"/>
+            <wp:effectExtent l="0" t="0" r="0" b="0"/>
+            <wp:docPr id="8" name="Picture 8"/>
+            <wp:cNvGraphicFramePr>
+              <a:graphicFrameLocks xmlns:a="http://schemas.openxmlformats.org/drawingml/2006/main" noChangeAspect="1"/>
+            </wp:cNvGraphicFramePr>
+            <a:graphic xmlns:a="http://schemas.openxmlformats.org/drawingml/2006/main">
+              <a:graphicData uri="http://schemas.openxmlformats.org/drawingml/2006/picture">
+                <pic:pic xmlns:pic="http://schemas.openxmlformats.org/drawingml/2006/picture">
+                  <pic:nvPicPr>
+                    <pic:cNvPr id="1" name=""/>
+                    <pic:cNvPicPr/>
+                  </pic:nvPicPr>
+                  <pic:blipFill>
+                    <a:blip r:embed="rId14"/>
+                    <a:stretch>
+                      <a:fillRect/>
+                    </a:stretch>
+                  </pic:blipFill>
+                  <pic:spPr>
+                    <a:xfrm>
+                      <a:off x="0" y="0"/>
+                      <a:ext cx="5943600" cy="2307590"/>
+                    </a:xfrm>
+                    <a:prstGeom prst="rect">
+                      <a:avLst/>
+                    </a:prstGeom>
+                  </pic:spPr>
+                </pic:pic>
+              </a:graphicData>
+            </a:graphic>
+          </wp:inline>
+        </w:drawing>
+      </w:r>
+    </w:p>
+    <w:p>
+      <w:pPr>
+        <w:autoSpaceDE w:val="0"/>
+        <w:autoSpaceDN w:val="0"/>
+        <w:adjustRightInd w:val="0"/>
+        <w:spacing w:after="0" w:line="240" w:lineRule="auto"/>
+        <w:ind w:left="-426" w:firstLine="720"/>
+        <w:jc w:val="right"/>
+        <w:rPr>
+          <w:rFonts w:asciiTheme="majorHAnsi" w:eastAsia="Calibri" w:hAnsiTheme="majorHAnsi" w:cstheme="majorBidi"/>
+          <w:color w:val="2E74B5" w:themeColor="accent1" w:themeShade="BF"/>
+          <w:sz w:val="32"/>
+          <w:szCs w:val="32"/>
+        </w:rPr>
+      </w:pPr>
+      <w:r>
+        <w:rPr>
+          <w:noProof/>
+        </w:rPr>
+        <w:drawing>
+          <wp:inline distT="0" distB="0" distL="0" distR="0" wp14:anchorId="5FEE64D5" wp14:editId="2A98DCC9">
+            <wp:extent cx="5943600" cy="4371340"/>
+            <wp:effectExtent l="0" t="0" r="0" b="0"/>
+            <wp:docPr id="12" name="Picture 12"/>
+            <wp:cNvGraphicFramePr>
+              <a:graphicFrameLocks xmlns:a="http://schemas.openxmlformats.org/drawingml/2006/main" noChangeAspect="1"/>
+            </wp:cNvGraphicFramePr>
+            <a:graphic xmlns:a="http://schemas.openxmlformats.org/drawingml/2006/main">
+              <a:graphicData uri="http://schemas.openxmlformats.org/drawingml/2006/picture">
+                <pic:pic xmlns:pic="http://schemas.openxmlformats.org/drawingml/2006/picture">
+                  <pic:nvPicPr>
+                    <pic:cNvPr id="1" name=""/>
+                    <pic:cNvPicPr/>
+                  </pic:nvPicPr>
+                  <pic:blipFill>
+                    <a:blip r:embed="rId15"/>
+                    <a:stretch>
+                      <a:fillRect/>
+                    </a:stretch>
+                  </pic:blipFill>
+                  <pic:spPr>
+                    <a:xfrm>
+                      <a:off x="0" y="0"/>
+                      <a:ext cx="5943600" cy="4371340"/>
+                    </a:xfrm>
+                    <a:prstGeom prst="rect">
+                      <a:avLst/>
+                    </a:prstGeom>
+                  </pic:spPr>
+                </pic:pic>
+              </a:graphicData>
+            </a:graphic>
+          </wp:inline>
+        </w:drawing>
+      </w:r>
+    </w:p>
+    <w:p>
+      <w:pPr>
+        <w:autoSpaceDE w:val="0"/>
+        <w:autoSpaceDN w:val="0"/>
+        <w:adjustRightInd w:val="0"/>
+        <w:spacing w:after="0" w:line="240" w:lineRule="auto"/>
+        <w:ind w:left="-426" w:firstLine="720"/>
+        <w:rPr>
+          <w:rFonts w:asciiTheme="majorHAnsi" w:eastAsia="Calibri" w:hAnsiTheme="majorHAnsi" w:cstheme="majorBidi"/>
+          <w:color w:val="2E74B5" w:themeColor="accent1" w:themeShade="BF"/>
+          <w:sz w:val="32"/>
+          <w:szCs w:val="32"/>
+        </w:rPr>
+      </w:pPr>
+    </w:p>
+    <w:p>
+      <w:pPr>
+        <w:autoSpaceDE w:val="0"/>
+        <w:autoSpaceDN w:val="0"/>
+        <w:adjustRightInd w:val="0"/>
+        <w:spacing w:after="0" w:line="240" w:lineRule="auto"/>
+        <w:ind w:left="-426" w:firstLine="720"/>
+        <w:rPr>
+          <w:rFonts w:asciiTheme="majorHAnsi" w:eastAsia="Calibri" w:hAnsiTheme="majorHAnsi" w:cstheme="majorBidi"/>
+          <w:color w:val="2E74B5" w:themeColor="accent1" w:themeShade="BF"/>
+          <w:sz w:val="32"/>
+          <w:szCs w:val="32"/>
+        </w:rPr>
+      </w:pPr>
+      <w:r>
+        <w:rPr>
+          <w:noProof/>
+        </w:rPr>
+        <w:lastRenderedPageBreak/>
+        <w:drawing>
+          <wp:inline distT="0" distB="0" distL="0" distR="0" wp14:anchorId="60EC3E2F" wp14:editId="0BDD79C5">
+            <wp:extent cx="5943600" cy="2703830"/>
+            <wp:effectExtent l="0" t="0" r="0" b="1270"/>
+            <wp:docPr id="13" name="Picture 13"/>
+            <wp:cNvGraphicFramePr>
+              <a:graphicFrameLocks xmlns:a="http://schemas.openxmlformats.org/drawingml/2006/main" noChangeAspect="1"/>
+            </wp:cNvGraphicFramePr>
+            <a:graphic xmlns:a="http://schemas.openxmlformats.org/drawingml/2006/main">
+              <a:graphicData uri="http://schemas.openxmlformats.org/drawingml/2006/picture">
+                <pic:pic xmlns:pic="http://schemas.openxmlformats.org/drawingml/2006/picture">
+                  <pic:nvPicPr>
+                    <pic:cNvPr id="1" name=""/>
+                    <pic:cNvPicPr/>
+                  </pic:nvPicPr>
+                  <pic:blipFill>
+                    <a:blip r:embed="rId16"/>
+                    <a:stretch>
+                      <a:fillRect/>
+                    </a:stretch>
+                  </pic:blipFill>
+                  <pic:spPr>
+                    <a:xfrm>
+                      <a:off x="0" y="0"/>
+                      <a:ext cx="5943600" cy="2703830"/>
+                    </a:xfrm>
+                    <a:prstGeom prst="rect">
+                      <a:avLst/>
+                    </a:prstGeom>
+                  </pic:spPr>
+                </pic:pic>
+              </a:graphicData>
+            </a:graphic>
+          </wp:inline>
+        </w:drawing>
+      </w:r>
+    </w:p>
+    <w:p>
+      <w:pPr>
+        <w:autoSpaceDE w:val="0"/>
+        <w:autoSpaceDN w:val="0"/>
+        <w:adjustRightInd w:val="0"/>
+        <w:spacing w:after="0" w:line="240" w:lineRule="auto"/>
+        <w:ind w:left="-142" w:firstLine="426"/>
+        <w:rPr>
+          <w:rFonts w:asciiTheme="majorHAnsi" w:eastAsia="Calibri" w:hAnsiTheme="majorHAnsi" w:cstheme="majorBidi"/>
+          <w:color w:val="2E74B5" w:themeColor="accent1" w:themeShade="BF"/>
+          <w:sz w:val="32"/>
+          <w:szCs w:val="32"/>
+        </w:rPr>
+      </w:pPr>
+      <w:r>
+        <w:rPr>
+          <w:noProof/>
+        </w:rPr>
+        <w:drawing>
+          <wp:inline distT="0" distB="0" distL="0" distR="0" wp14:anchorId="268CF762" wp14:editId="45263E3B">
+            <wp:extent cx="5943600" cy="5687695"/>
+            <wp:effectExtent l="0" t="0" r="0" b="8255"/>
+            <wp:docPr id="14" name="Picture 14"/>
+            <wp:cNvGraphicFramePr>
+              <a:graphicFrameLocks xmlns:a="http://schemas.openxmlformats.org/drawingml/2006/main" noChangeAspect="1"/>
+            </wp:cNvGraphicFramePr>
+            <a:graphic xmlns:a="http://schemas.openxmlformats.org/drawingml/2006/main">
+              <a:graphicData uri="http://schemas.openxmlformats.org/drawingml/2006/picture">
+                <pic:pic xmlns:pic="http://schemas.openxmlformats.org/drawingml/2006/picture">
+                  <pic:nvPicPr>
+                    <pic:cNvPr id="1" name=""/>
+                    <pic:cNvPicPr/>
+                  </pic:nvPicPr>
+                  <pic:blipFill>
+                    <a:blip r:embed="rId17"/>
+                    <a:stretch>
+                      <a:fillRect/>
+                    </a:stretch>
+                  </pic:blipFill>
+                  <pic:spPr>
+                    <a:xfrm>
+                      <a:off x="0" y="0"/>
+                      <a:ext cx="5943600" cy="5687695"/>
+                    </a:xfrm>
+                    <a:prstGeom prst="rect">
+                      <a:avLst/>
+                    </a:prstGeom>
+                  </pic:spPr>
+                </pic:pic>
+              </a:graphicData>
+            </a:graphic>
+          </wp:inline>
+        </w:drawing>
+      </w:r>
+    </w:p>
+    <w:p>
+      <w:pPr>
+        <w:autoSpaceDE w:val="0"/>
+        <w:autoSpaceDN w:val="0"/>
+        <w:adjustRightInd w:val="0"/>
+        <w:spacing w:after="0" w:line="240" w:lineRule="auto"/>
+        <w:ind w:left="-142" w:firstLine="426"/>
+        <w:rPr>
+          <w:rFonts w:asciiTheme="majorHAnsi" w:eastAsia="Calibri" w:hAnsiTheme="majorHAnsi" w:cstheme="majorBidi"/>
+          <w:color w:val="2E74B5" w:themeColor="accent1" w:themeShade="BF"/>
+          <w:sz w:val="32"/>
+          <w:szCs w:val="32"/>
+        </w:rPr>
+      </w:pPr>
+      <w:r>
+        <w:rPr>
+          <w:noProof/>
+        </w:rPr>
+        <w:lastRenderedPageBreak/>
+        <w:drawing>
+          <wp:inline distT="0" distB="0" distL="0" distR="0" wp14:anchorId="239FEE62" wp14:editId="6DE849A2">
+            <wp:extent cx="5943600" cy="1379220"/>
+            <wp:effectExtent l="0" t="0" r="0" b="0"/>
+            <wp:docPr id="23" name="Picture 23"/>
+            <wp:cNvGraphicFramePr>
+              <a:graphicFrameLocks xmlns:a="http://schemas.openxmlformats.org/drawingml/2006/main" noChangeAspect="1"/>
+            </wp:cNvGraphicFramePr>
+            <a:graphic xmlns:a="http://schemas.openxmlformats.org/drawingml/2006/main">
+              <a:graphicData uri="http://schemas.openxmlformats.org/drawingml/2006/picture">
+                <pic:pic xmlns:pic="http://schemas.openxmlformats.org/drawingml/2006/picture">
+                  <pic:nvPicPr>
+                    <pic:cNvPr id="1" name=""/>
+                    <pic:cNvPicPr/>
+                  </pic:nvPicPr>
+                  <pic:blipFill>
+                    <a:blip r:embed="rId18"/>
+                    <a:stretch>
+                      <a:fillRect/>
+                    </a:stretch>
+                  </pic:blipFill>
+                  <pic:spPr>
+                    <a:xfrm>
+                      <a:off x="0" y="0"/>
+                      <a:ext cx="5943600" cy="1379220"/>
+                    </a:xfrm>
+                    <a:prstGeom prst="rect">
+                      <a:avLst/>
+                    </a:prstGeom>
+                  </pic:spPr>
+                </pic:pic>
+              </a:graphicData>
+            </a:graphic>
+          </wp:inline>
+        </w:drawing>
+      </w:r>
+    </w:p>
+    <w:p>
+      <w:pPr>
+        <w:autoSpaceDE w:val="0"/>
+        <w:autoSpaceDN w:val="0"/>
+        <w:adjustRightInd w:val="0"/>
+        <w:spacing w:after="0" w:line="240" w:lineRule="auto"/>
+        <w:ind w:left="-142" w:firstLine="426"/>
+        <w:rPr>
+          <w:rFonts w:asciiTheme="majorHAnsi" w:eastAsia="Calibri" w:hAnsiTheme="majorHAnsi" w:cstheme="majorBidi"/>
+          <w:color w:val="2E74B5" w:themeColor="accent1" w:themeShade="BF"/>
+          <w:sz w:val="32"/>
+          <w:szCs w:val="32"/>
+        </w:rPr>
+      </w:pPr>
+    </w:p>
+    <w:p>
+      <w:pPr>
+        <w:pStyle w:val="Heading2"/>
+        <w:numPr>
+          <w:ilvl w:val="1"/>
+          <w:numId w:val="2"/>
+        </w:numPr>
+        <w:rPr>
+          <w:rFonts w:eastAsia="Calibri"/>
+        </w:rPr>
+      </w:pPr>
+      <w:bookmarkStart w:id="14" w:name="_Toc111663667"/>
+      <w:r>
+        <w:rPr>
+          <w:rFonts w:eastAsia="Calibri"/>
+        </w:rPr>
+        <w:t xml:space="preserve">Task </w:t>
+      </w:r>
+      <w:r>
+        <w:rPr>
+          <w:rFonts w:eastAsia="Calibri"/>
+        </w:rPr>
+        <w:t>2</w:t>
+      </w:r>
+      <w:bookmarkEnd w:id="14"/>
+    </w:p>
+    <w:p>
+      <w:pPr>
+        <w:pStyle w:val="Default"/>
+        <w:ind w:left="1134"/>
+        <w:jc w:val="both"/>
+        <w:rPr>
+          <w:i/>
+          <w:sz w:val="22"/>
+          <w:szCs w:val="22"/>
+        </w:rPr>
+      </w:pPr>
+      <w:r>
+        <w:rPr>
+          <w:sz w:val="32"/>
+          <w:szCs w:val="32"/>
+        </w:rPr>
+        <w:t>“</w:t>
+      </w:r>
+      <w:r>
+        <w:rPr>
+          <w:i/>
+          <w:sz w:val="22"/>
+          <w:szCs w:val="22"/>
+        </w:rPr>
+        <w:t xml:space="preserve">Consider that you are working with a well-known online note taking company, </w:t>
+      </w:r>
+      <w:r>
+        <w:rPr>
+          <w:i/>
+          <w:color w:val="0000FF"/>
+          <w:sz w:val="22"/>
+          <w:szCs w:val="22"/>
+        </w:rPr>
+        <w:t>https://evernote.com/</w:t>
+      </w:r>
+      <w:r>
+        <w:rPr>
+          <w:i/>
+          <w:sz w:val="22"/>
+          <w:szCs w:val="22"/>
+        </w:rPr>
+        <w:t xml:space="preserve">, as QA Test Automation Engineer. You are given the task to develop a test automation framework using Selenium, together with a BDD language such as gherkin to implement UI automated tests on different core functionalities of the Website. These tests should cover: </w:t>
+      </w:r>
+    </w:p>
+    <w:p>
+      <w:pPr>
+        <w:pStyle w:val="NoSpacing"/>
+        <w:ind w:left="1440"/>
+        <w:rPr>
+          <w:rFonts w:ascii="Calibri" w:eastAsiaTheme="minorHAnsi" w:hAnsi="Calibri" w:cs="Calibri"/>
+          <w:i/>
+          <w:color w:val="000000"/>
+        </w:rPr>
+      </w:pPr>
+      <w:r>
+        <w:rPr>
+          <w:rFonts w:ascii="Calibri" w:eastAsiaTheme="minorHAnsi" w:hAnsi="Calibri" w:cs="Calibri"/>
+          <w:i/>
+          <w:color w:val="000000"/>
+        </w:rPr>
+        <w:t xml:space="preserve">1. Unsuccessful login using email and assert that the proper error messages are returned </w:t>
+      </w:r>
+    </w:p>
+    <w:p>
+      <w:pPr>
+        <w:pStyle w:val="NoSpacing"/>
+        <w:ind w:left="1440"/>
+        <w:rPr>
+          <w:rFonts w:ascii="Calibri" w:eastAsiaTheme="minorHAnsi" w:hAnsi="Calibri" w:cs="Calibri"/>
+          <w:i/>
+          <w:color w:val="000000"/>
+        </w:rPr>
+      </w:pPr>
+      <w:r>
+        <w:rPr>
+          <w:rFonts w:ascii="Calibri" w:eastAsiaTheme="minorHAnsi" w:hAnsi="Calibri" w:cs="Calibri"/>
+          <w:i/>
+          <w:color w:val="000000"/>
+        </w:rPr>
+        <w:t xml:space="preserve">2. Successful login using email and assert that the user is granted access to the site </w:t>
+      </w:r>
+    </w:p>
+    <w:p>
+      <w:pPr>
+        <w:pStyle w:val="NoSpacing"/>
+        <w:ind w:left="1440"/>
+        <w:rPr>
+          <w:rFonts w:ascii="Calibri" w:eastAsiaTheme="minorHAnsi" w:hAnsi="Calibri" w:cs="Calibri"/>
+          <w:i/>
+          <w:color w:val="000000"/>
+        </w:rPr>
+      </w:pPr>
+      <w:r>
+        <w:rPr>
+          <w:rFonts w:ascii="Calibri" w:eastAsiaTheme="minorHAnsi" w:hAnsi="Calibri" w:cs="Calibri"/>
+          <w:i/>
+          <w:color w:val="000000"/>
+        </w:rPr>
+        <w:t>3. Login and write a note followed by a logout. Finally, login again and make sure you can open and vie</w:t>
+      </w:r>
+      <w:r>
+        <w:rPr>
+          <w:rFonts w:ascii="Calibri" w:eastAsiaTheme="minorHAnsi" w:hAnsi="Calibri" w:cs="Calibri"/>
+          <w:i/>
+          <w:color w:val="000000"/>
+        </w:rPr>
+        <w:t xml:space="preserve">w the note created previously. </w:t>
+      </w:r>
+      <w:r>
+        <w:rPr>
+          <w:rFonts w:ascii="Calibri" w:eastAsiaTheme="minorHAnsi" w:hAnsi="Calibri" w:cs="Calibri"/>
+          <w:i/>
+          <w:color w:val="000000"/>
+        </w:rPr>
+        <w:t>”</w:t>
+      </w:r>
+    </w:p>
+    <w:p>
+      <w:pPr>
+        <w:ind w:left="720"/>
+        <w:rPr>
+          <w:rFonts w:asciiTheme="majorHAnsi" w:eastAsia="Calibri" w:hAnsiTheme="majorHAnsi" w:cstheme="majorBidi"/>
+          <w:color w:val="2E74B5" w:themeColor="accent1" w:themeShade="BF"/>
+          <w:sz w:val="32"/>
+          <w:szCs w:val="32"/>
+        </w:rPr>
+      </w:pPr>
+    </w:p>
+    <w:p>
+      <w:pPr>
+        <w:ind w:left="426"/>
+        <w:rPr>
+          <w:rFonts w:asciiTheme="majorHAnsi" w:eastAsia="Calibri" w:hAnsiTheme="majorHAnsi" w:cstheme="majorBidi"/>
+          <w:color w:val="2E74B5" w:themeColor="accent1" w:themeShade="BF"/>
+          <w:sz w:val="32"/>
+          <w:szCs w:val="32"/>
+        </w:rPr>
+      </w:pPr>
+      <w:r>
+        <w:rPr>
+          <w:noProof/>
+        </w:rPr>
+        <w:drawing>
+          <wp:inline distT="0" distB="0" distL="0" distR="0" wp14:anchorId="23B58BC4" wp14:editId="32E79FC5">
+            <wp:extent cx="5943600" cy="2540000"/>
+            <wp:effectExtent l="0" t="0" r="0" b="0"/>
+            <wp:docPr id="16" name="Picture 16"/>
+            <wp:cNvGraphicFramePr>
+              <a:graphicFrameLocks xmlns:a="http://schemas.openxmlformats.org/drawingml/2006/main" noChangeAspect="1"/>
+            </wp:cNvGraphicFramePr>
+            <a:graphic xmlns:a="http://schemas.openxmlformats.org/drawingml/2006/main">
+              <a:graphicData uri="http://schemas.openxmlformats.org/drawingml/2006/picture">
+                <pic:pic xmlns:pic="http://schemas.openxmlformats.org/drawingml/2006/picture">
+                  <pic:nvPicPr>
+                    <pic:cNvPr id="1" name=""/>
+                    <pic:cNvPicPr/>
+                  </pic:nvPicPr>
+                  <pic:blipFill>
+                    <a:blip r:embed="rId19"/>
+                    <a:stretch>
+                      <a:fillRect/>
+                    </a:stretch>
+                  </pic:blipFill>
+                  <pic:spPr>
+                    <a:xfrm>
+                      <a:off x="0" y="0"/>
+                      <a:ext cx="5943600" cy="2540000"/>
+                    </a:xfrm>
+                    <a:prstGeom prst="rect">
+                      <a:avLst/>
+                    </a:prstGeom>
+                  </pic:spPr>
+                </pic:pic>
+              </a:graphicData>
+            </a:graphic>
+          </wp:inline>
+        </w:drawing>
+      </w:r>
+    </w:p>
+    <w:p>
+      <w:pPr>
+        <w:ind w:left="284"/>
+        <w:rPr>
+          <w:rFonts w:asciiTheme="majorHAnsi" w:eastAsia="Calibri" w:hAnsiTheme="majorHAnsi" w:cstheme="majorBidi"/>
+          <w:color w:val="2E74B5" w:themeColor="accent1" w:themeShade="BF"/>
+          <w:sz w:val="32"/>
+          <w:szCs w:val="32"/>
+        </w:rPr>
+      </w:pPr>
+      <w:r>
+        <w:rPr>
+          <w:noProof/>
+        </w:rPr>
+        <w:lastRenderedPageBreak/>
+        <w:drawing>
+          <wp:inline distT="0" distB="0" distL="0" distR="0" wp14:anchorId="0B4C7BCC" wp14:editId="209395D5">
+            <wp:extent cx="5943600" cy="3131185"/>
+            <wp:effectExtent l="0" t="0" r="0" b="0"/>
+            <wp:docPr id="17" name="Picture 17"/>
+            <wp:cNvGraphicFramePr>
+              <a:graphicFrameLocks xmlns:a="http://schemas.openxmlformats.org/drawingml/2006/main" noChangeAspect="1"/>
+            </wp:cNvGraphicFramePr>
+            <a:graphic xmlns:a="http://schemas.openxmlformats.org/drawingml/2006/main">
+              <a:graphicData uri="http://schemas.openxmlformats.org/drawingml/2006/picture">
+                <pic:pic xmlns:pic="http://schemas.openxmlformats.org/drawingml/2006/picture">
+                  <pic:nvPicPr>
+                    <pic:cNvPr id="1" name=""/>
+                    <pic:cNvPicPr/>
+                  </pic:nvPicPr>
+                  <pic:blipFill>
+                    <a:blip r:embed="rId20"/>
+                    <a:stretch>
+                      <a:fillRect/>
+                    </a:stretch>
+                  </pic:blipFill>
+                  <pic:spPr>
+                    <a:xfrm>
+                      <a:off x="0" y="0"/>
+                      <a:ext cx="5943600" cy="3131185"/>
+                    </a:xfrm>
+                    <a:prstGeom prst="rect">
+                      <a:avLst/>
+                    </a:prstGeom>
+                  </pic:spPr>
+                </pic:pic>
+              </a:graphicData>
+            </a:graphic>
+          </wp:inline>
+        </w:drawing>
+      </w:r>
+    </w:p>
+    <w:p>
+      <w:pPr>
+        <w:ind w:left="284"/>
+        <w:rPr>
+          <w:rFonts w:asciiTheme="majorHAnsi" w:eastAsia="Calibri" w:hAnsiTheme="majorHAnsi" w:cstheme="majorBidi"/>
+          <w:color w:val="2E74B5" w:themeColor="accent1" w:themeShade="BF"/>
+          <w:sz w:val="32"/>
+          <w:szCs w:val="32"/>
+        </w:rPr>
+      </w:pPr>
+      <w:r>
+        <w:rPr>
+          <w:noProof/>
+        </w:rPr>
+        <w:drawing>
+          <wp:inline distT="0" distB="0" distL="0" distR="0" wp14:anchorId="48AE9ED0" wp14:editId="60E5869C">
+            <wp:extent cx="5943600" cy="386715"/>
+            <wp:effectExtent l="0" t="0" r="0" b="0"/>
+            <wp:docPr id="18" name="Picture 18"/>
+            <wp:cNvGraphicFramePr>
+              <a:graphicFrameLocks xmlns:a="http://schemas.openxmlformats.org/drawingml/2006/main" noChangeAspect="1"/>
+            </wp:cNvGraphicFramePr>
+            <a:graphic xmlns:a="http://schemas.openxmlformats.org/drawingml/2006/main">
+              <a:graphicData uri="http://schemas.openxmlformats.org/drawingml/2006/picture">
+                <pic:pic xmlns:pic="http://schemas.openxmlformats.org/drawingml/2006/picture">
+                  <pic:nvPicPr>
+                    <pic:cNvPr id="1" name=""/>
+                    <pic:cNvPicPr/>
+                  </pic:nvPicPr>
+                  <pic:blipFill>
+                    <a:blip r:embed="rId21"/>
+                    <a:stretch>
+                      <a:fillRect/>
+                    </a:stretch>
+                  </pic:blipFill>
+                  <pic:spPr>
+                    <a:xfrm>
+                      <a:off x="0" y="0"/>
+                      <a:ext cx="5943600" cy="386715"/>
+                    </a:xfrm>
+                    <a:prstGeom prst="rect">
+                      <a:avLst/>
+                    </a:prstGeom>
+                  </pic:spPr>
+                </pic:pic>
+              </a:graphicData>
+            </a:graphic>
+          </wp:inline>
+        </w:drawing>
+      </w:r>
+    </w:p>
+    <w:p>
+      <w:pPr>
+        <w:rPr>
+          <w:rFonts w:asciiTheme="majorHAnsi" w:eastAsia="Calibri" w:hAnsiTheme="majorHAnsi" w:cstheme="majorBidi"/>
+          <w:color w:val="2E74B5" w:themeColor="accent1" w:themeShade="BF"/>
+          <w:sz w:val="32"/>
+          <w:szCs w:val="32"/>
+        </w:rPr>
+      </w:pPr>
+      <w:r>
+        <w:rPr>
+          <w:noProof/>
+        </w:rPr>
+        <w:drawing>
+          <wp:inline distT="0" distB="0" distL="0" distR="0" wp14:anchorId="1B2F0819" wp14:editId="63112341">
+            <wp:extent cx="6406676" cy="4770783"/>
+            <wp:effectExtent l="0" t="0" r="0" b="0"/>
+            <wp:docPr id="19" name="Picture 19"/>
+            <wp:cNvGraphicFramePr>
+              <a:graphicFrameLocks xmlns:a="http://schemas.openxmlformats.org/drawingml/2006/main" noChangeAspect="1"/>
+            </wp:cNvGraphicFramePr>
+            <a:graphic xmlns:a="http://schemas.openxmlformats.org/drawingml/2006/main">
+              <a:graphicData uri="http://schemas.openxmlformats.org/drawingml/2006/picture">
+                <pic:pic xmlns:pic="http://schemas.openxmlformats.org/drawingml/2006/picture">
+                  <pic:nvPicPr>
+                    <pic:cNvPr id="1" name=""/>
+                    <pic:cNvPicPr/>
+                  </pic:nvPicPr>
+                  <pic:blipFill>
+                    <a:blip r:embed="rId22"/>
+                    <a:stretch>
+                      <a:fillRect/>
+                    </a:stretch>
+                  </pic:blipFill>
+                  <pic:spPr>
+                    <a:xfrm>
+                      <a:off x="0" y="0"/>
+                      <a:ext cx="6417185" cy="4778609"/>
+                    </a:xfrm>
+                    <a:prstGeom prst="rect">
+                      <a:avLst/>
+                    </a:prstGeom>
+                  </pic:spPr>
+                </pic:pic>
+              </a:graphicData>
+            </a:graphic>
+          </wp:inline>
+        </w:drawing>
+      </w:r>
+    </w:p>
+    <w:p>
+      <w:r>
+        <w:rPr>
+          <w:noProof/>
+        </w:rPr>
+        <w:lastRenderedPageBreak/>
+        <w:drawing>
+          <wp:inline distT="0" distB="0" distL="0" distR="0" wp14:anchorId="15D14796" wp14:editId="18B405EF">
+            <wp:extent cx="5943600" cy="2703830"/>
+            <wp:effectExtent l="0" t="0" r="0" b="1270"/>
+            <wp:docPr id="20" name="Picture 20"/>
+            <wp:cNvGraphicFramePr>
+              <a:graphicFrameLocks xmlns:a="http://schemas.openxmlformats.org/drawingml/2006/main" noChangeAspect="1"/>
+            </wp:cNvGraphicFramePr>
+            <a:graphic xmlns:a="http://schemas.openxmlformats.org/drawingml/2006/main">
+              <a:graphicData uri="http://schemas.openxmlformats.org/drawingml/2006/picture">
+                <pic:pic xmlns:pic="http://schemas.openxmlformats.org/drawingml/2006/picture">
+                  <pic:nvPicPr>
+                    <pic:cNvPr id="1" name=""/>
+                    <pic:cNvPicPr/>
+                  </pic:nvPicPr>
+                  <pic:blipFill>
+                    <a:blip r:embed="rId16"/>
+                    <a:stretch>
+                      <a:fillRect/>
+                    </a:stretch>
+                  </pic:blipFill>
+                  <pic:spPr>
+                    <a:xfrm>
+                      <a:off x="0" y="0"/>
+                      <a:ext cx="5943600" cy="2703830"/>
+                    </a:xfrm>
+                    <a:prstGeom prst="rect">
+                      <a:avLst/>
+                    </a:prstGeom>
+                  </pic:spPr>
+                </pic:pic>
+              </a:graphicData>
+            </a:graphic>
+          </wp:inline>
+        </w:drawing>
+      </w:r>
+    </w:p>
+    <w:p>
+      <w:r>
+        <w:rPr>
+          <w:noProof/>
+        </w:rPr>
+        <w:drawing>
+          <wp:inline distT="0" distB="0" distL="0" distR="0" wp14:anchorId="0A1FE402" wp14:editId="581FFD72">
+            <wp:extent cx="5943600" cy="4747895"/>
+            <wp:effectExtent l="0" t="0" r="0" b="0"/>
+            <wp:docPr id="21" name="Picture 21"/>
+            <wp:cNvGraphicFramePr>
+              <a:graphicFrameLocks xmlns:a="http://schemas.openxmlformats.org/drawingml/2006/main" noChangeAspect="1"/>
+            </wp:cNvGraphicFramePr>
+            <a:graphic xmlns:a="http://schemas.openxmlformats.org/drawingml/2006/main">
+              <a:graphicData uri="http://schemas.openxmlformats.org/drawingml/2006/picture">
+                <pic:pic xmlns:pic="http://schemas.openxmlformats.org/drawingml/2006/picture">
+                  <pic:nvPicPr>
+                    <pic:cNvPr id="1" name=""/>
+                    <pic:cNvPicPr/>
+                  </pic:nvPicPr>
+                  <pic:blipFill>
+                    <a:blip r:embed="rId23"/>
+                    <a:stretch>
+                      <a:fillRect/>
+                    </a:stretch>
+                  </pic:blipFill>
+                  <pic:spPr>
+                    <a:xfrm>
+                      <a:off x="0" y="0"/>
+                      <a:ext cx="5945499" cy="4749412"/>
+                    </a:xfrm>
+                    <a:prstGeom prst="rect">
+                      <a:avLst/>
+                    </a:prstGeom>
+                  </pic:spPr>
+                </pic:pic>
+              </a:graphicData>
+            </a:graphic>
+          </wp:inline>
+        </w:drawing>
+      </w:r>
+    </w:p>
+    <w:p>
+      <w:r>
+        <w:rPr>
+          <w:noProof/>
+        </w:rPr>
+        <w:lastRenderedPageBreak/>
+        <w:drawing>
+          <wp:inline distT="0" distB="0" distL="0" distR="0" wp14:anchorId="5EE03B5C" wp14:editId="7810DDF6">
+            <wp:extent cx="5943600" cy="1379220"/>
+            <wp:effectExtent l="0" t="0" r="0" b="0"/>
+            <wp:docPr id="22" name="Picture 22"/>
+            <wp:cNvGraphicFramePr>
+              <a:graphicFrameLocks xmlns:a="http://schemas.openxmlformats.org/drawingml/2006/main" noChangeAspect="1"/>
+            </wp:cNvGraphicFramePr>
+            <a:graphic xmlns:a="http://schemas.openxmlformats.org/drawingml/2006/main">
+              <a:graphicData uri="http://schemas.openxmlformats.org/drawingml/2006/picture">
+                <pic:pic xmlns:pic="http://schemas.openxmlformats.org/drawingml/2006/picture">
+                  <pic:nvPicPr>
+                    <pic:cNvPr id="1" name=""/>
+                    <pic:cNvPicPr/>
+                  </pic:nvPicPr>
+                  <pic:blipFill>
+                    <a:blip r:embed="rId18"/>
+                    <a:stretch>
+                      <a:fillRect/>
+                    </a:stretch>
+                  </pic:blipFill>
+                  <pic:spPr>
+                    <a:xfrm>
+                      <a:off x="0" y="0"/>
+                      <a:ext cx="5943600" cy="1379220"/>
+                    </a:xfrm>
+                    <a:prstGeom prst="rect">
+                      <a:avLst/>
+                    </a:prstGeom>
+                  </pic:spPr>
+                </pic:pic>
+              </a:graphicData>
+            </a:graphic>
+          </wp:inline>
+        </w:drawing>
+      </w:r>
+    </w:p>
+    <w:p/>
+    <w:p/>
+    <w:p>
+      <w:pPr>
+        <w:pStyle w:val="Heading2"/>
+        <w:numPr>
+          <w:ilvl w:val="1"/>
+          <w:numId w:val="2"/>
+        </w:numPr>
+        <w:rPr>
+          <w:rFonts w:eastAsia="Calibri"/>
+        </w:rPr>
+      </w:pPr>
+      <w:bookmarkStart w:id="15" w:name="_Toc111663668"/>
+      <w:r>
+        <w:rPr>
+          <w:rFonts w:eastAsia="Calibri"/>
+        </w:rPr>
+        <w:t>Bonus Requirement</w:t>
+      </w:r>
+      <w:bookmarkEnd w:id="15"/>
+      <w:r>
+        <w:rPr>
+          <w:rFonts w:eastAsia="Calibri"/>
+        </w:rPr>
+        <w:t xml:space="preserve"> </w:t>
+      </w:r>
+    </w:p>
+    <w:p>
+      <w:pPr>
+        <w:ind w:left="1080"/>
+      </w:pPr>
+      <w:r>
+        <w:t xml:space="preserve">As I already mentioned on email, I’m trying to access those weather API’s </w:t>
+      </w:r>
+      <w:hyperlink r:id="rId24" w:tgtFrame="_blank" w:history="1">
+        <w:r>
+          <w:rPr>
+            <w:rStyle w:val="Hyperlink"/>
+          </w:rPr>
+          <w:t>https://www.metaweather.com/api/</w:t>
+        </w:r>
+      </w:hyperlink>
+      <w:r>
+        <w:rPr>
+          <w:rStyle w:val="Hyperlink"/>
+        </w:rPr>
+        <w:t xml:space="preserve"> </w:t>
+      </w:r>
+      <w:r>
+        <w:t>a</w:t>
+      </w:r>
+      <w:r>
+        <w:t>nd</w:t>
+      </w:r>
+      <w:r>
+        <w:t xml:space="preserve"> these are not accessible and I've found "404 page not found" error</w:t>
+      </w:r>
+      <w:r>
+        <w:t xml:space="preserve"> more on that</w:t>
+      </w:r>
+      <w:r>
+        <w:t xml:space="preserve"> got the news from Google that they have closed their services.</w:t>
+      </w:r>
+    </w:p>
+    <w:p>
+      <w:pPr>
+        <w:ind w:left="1080"/>
+      </w:pPr>
+      <w:r>
+        <w:t>But if you share with me anything new as the bonus requirement so yes, I’ll submit it as soon as possible, in this repository only.</w:t>
+      </w:r>
+    </w:p>
+    <w:p>
+      <w:pPr>
+        <w:ind w:left="1080"/>
+      </w:pPr>
     </w:p>
     <w:p/>
     <w:sectPr>
       <w:pgSz w:w="12240" w:h="15840"/>
-      <w:pgMar w:top="1440" w:right="1440" w:bottom="1440" w:left="1440" w:header="708" w:footer="708" w:gutter="0"/>
+      <w:pgMar w:top="851" w:right="1440" w:bottom="1440" w:left="1440" w:header="708" w:footer="708" w:gutter="0"/>
       <w:pgNumType w:start="0"/>
       <w:cols w:space="708"/>
       <w:titlePg/>
@@ -1418,7 +4159,7 @@
   <w:abstractNum w:abstractNumId="0" w15:restartNumberingAfterBreak="0">
     <w:nsid w:val="08460319"/>
     <w:multiLevelType w:val="multilevel"/>
-    <w:tmpl w:val="5F34E914"/>
+    <w:tmpl w:val="82905CA4"/>
     <w:lvl w:ilvl="0">
       <w:start w:val="1"/>
       <w:numFmt w:val="decimal"/>
@@ -1428,6 +4169,7 @@
         <w:ind w:left="720" w:hanging="360"/>
       </w:pPr>
       <w:rPr>
+        <w:rFonts w:hint="default"/>
         <w:sz w:val="32"/>
         <w:szCs w:val="32"/>
       </w:rPr>
@@ -1436,7 +4178,7 @@
       <w:start w:val="1"/>
       <w:numFmt w:val="decimal"/>
       <w:isLgl/>
-      <w:lvlText w:val="%1.%2"/>
+      <w:lvlText w:val="5.%2"/>
       <w:lvlJc w:val="left"/>
       <w:pPr>
         <w:ind w:left="1080" w:hanging="720"/>
@@ -1538,6 +4280,119 @@
     </w:lvl>
   </w:abstractNum>
   <w:abstractNum w:abstractNumId="1" w15:restartNumberingAfterBreak="0">
+    <w:nsid w:val="13607D7C"/>
+    <w:multiLevelType w:val="hybridMultilevel"/>
+    <w:tmpl w:val="BEAECB96"/>
+    <w:lvl w:ilvl="0" w:tplc="C3983940">
+      <w:start w:val="1"/>
+      <w:numFmt w:val="bullet"/>
+      <w:lvlText w:val=""/>
+      <w:lvlJc w:val="left"/>
+      <w:pPr>
+        <w:ind w:left="1080" w:hanging="360"/>
+      </w:pPr>
+      <w:rPr>
+        <w:rFonts w:ascii="Symbol" w:hAnsi="Symbol" w:hint="default"/>
+      </w:rPr>
+    </w:lvl>
+    <w:lvl w:ilvl="1" w:tplc="D41A8A34">
+      <w:start w:val="1"/>
+      <w:numFmt w:val="bullet"/>
+      <w:lvlText w:val="o"/>
+      <w:lvlJc w:val="left"/>
+      <w:pPr>
+        <w:ind w:left="1800" w:hanging="360"/>
+      </w:pPr>
+      <w:rPr>
+        <w:rFonts w:ascii="Courier New" w:hAnsi="Courier New" w:hint="default"/>
+      </w:rPr>
+    </w:lvl>
+    <w:lvl w:ilvl="2" w:tplc="5E5664EA">
+      <w:start w:val="1"/>
+      <w:numFmt w:val="bullet"/>
+      <w:lvlText w:val=""/>
+      <w:lvlJc w:val="left"/>
+      <w:pPr>
+        <w:ind w:left="2520" w:hanging="360"/>
+      </w:pPr>
+      <w:rPr>
+        <w:rFonts w:ascii="Wingdings" w:hAnsi="Wingdings" w:hint="default"/>
+      </w:rPr>
+    </w:lvl>
+    <w:lvl w:ilvl="3" w:tplc="F9A25F44">
+      <w:start w:val="1"/>
+      <w:numFmt w:val="bullet"/>
+      <w:lvlText w:val=""/>
+      <w:lvlJc w:val="left"/>
+      <w:pPr>
+        <w:ind w:left="3240" w:hanging="360"/>
+      </w:pPr>
+      <w:rPr>
+        <w:rFonts w:ascii="Symbol" w:hAnsi="Symbol" w:hint="default"/>
+      </w:rPr>
+    </w:lvl>
+    <w:lvl w:ilvl="4" w:tplc="46BE3B80">
+      <w:start w:val="1"/>
+      <w:numFmt w:val="bullet"/>
+      <w:lvlText w:val="o"/>
+      <w:lvlJc w:val="left"/>
+      <w:pPr>
+        <w:ind w:left="3960" w:hanging="360"/>
+      </w:pPr>
+      <w:rPr>
+        <w:rFonts w:ascii="Courier New" w:hAnsi="Courier New" w:hint="default"/>
+      </w:rPr>
+    </w:lvl>
+    <w:lvl w:ilvl="5" w:tplc="1F7E768E">
+      <w:start w:val="1"/>
+      <w:numFmt w:val="bullet"/>
+      <w:lvlText w:val=""/>
+      <w:lvlJc w:val="left"/>
+      <w:pPr>
+        <w:ind w:left="4680" w:hanging="360"/>
+      </w:pPr>
+      <w:rPr>
+        <w:rFonts w:ascii="Wingdings" w:hAnsi="Wingdings" w:hint="default"/>
+      </w:rPr>
+    </w:lvl>
+    <w:lvl w:ilvl="6" w:tplc="A26441D0">
+      <w:start w:val="1"/>
+      <w:numFmt w:val="bullet"/>
+      <w:lvlText w:val=""/>
+      <w:lvlJc w:val="left"/>
+      <w:pPr>
+        <w:ind w:left="5400" w:hanging="360"/>
+      </w:pPr>
+      <w:rPr>
+        <w:rFonts w:ascii="Symbol" w:hAnsi="Symbol" w:hint="default"/>
+      </w:rPr>
+    </w:lvl>
+    <w:lvl w:ilvl="7" w:tplc="57385D50">
+      <w:start w:val="1"/>
+      <w:numFmt w:val="bullet"/>
+      <w:lvlText w:val="o"/>
+      <w:lvlJc w:val="left"/>
+      <w:pPr>
+        <w:ind w:left="6120" w:hanging="360"/>
+      </w:pPr>
+      <w:rPr>
+        <w:rFonts w:ascii="Courier New" w:hAnsi="Courier New" w:hint="default"/>
+      </w:rPr>
+    </w:lvl>
+    <w:lvl w:ilvl="8" w:tplc="6096DB5C">
+      <w:start w:val="1"/>
+      <w:numFmt w:val="bullet"/>
+      <w:lvlText w:val=""/>
+      <w:lvlJc w:val="left"/>
+      <w:pPr>
+        <w:ind w:left="6840" w:hanging="360"/>
+      </w:pPr>
+      <w:rPr>
+        <w:rFonts w:ascii="Wingdings" w:hAnsi="Wingdings" w:hint="default"/>
+      </w:rPr>
+    </w:lvl>
+  </w:abstractNum>
+  <w:abstractNum w:abstractNumId="2" w15:restartNumberingAfterBreak="0">
     <w:nsid w:val="15690467"/>
     <w:multiLevelType w:val="multilevel"/>
     <w:tmpl w:val="1DCC7C1A"/>
@@ -1660,7 +4515,7 @@
       </w:rPr>
     </w:lvl>
   </w:abstractNum>
-  <w:abstractNum w:abstractNumId="2" w15:restartNumberingAfterBreak="0">
+  <w:abstractNum w:abstractNumId="3" w15:restartNumberingAfterBreak="0">
     <w:nsid w:val="1FFA0056"/>
     <w:multiLevelType w:val="hybridMultilevel"/>
     <w:tmpl w:val="0D1AF852"/>
@@ -1773,7 +4628,120 @@
       </w:rPr>
     </w:lvl>
   </w:abstractNum>
-  <w:abstractNum w:abstractNumId="3" w15:restartNumberingAfterBreak="0">
+  <w:abstractNum w:abstractNumId="4" w15:restartNumberingAfterBreak="0">
+    <w:nsid w:val="22B40B67"/>
+    <w:multiLevelType w:val="hybridMultilevel"/>
+    <w:tmpl w:val="3A16F05E"/>
+    <w:lvl w:ilvl="0" w:tplc="04090001">
+      <w:start w:val="1"/>
+      <w:numFmt w:val="bullet"/>
+      <w:lvlText w:val=""/>
+      <w:lvlJc w:val="left"/>
+      <w:pPr>
+        <w:ind w:left="2574" w:hanging="360"/>
+      </w:pPr>
+      <w:rPr>
+        <w:rFonts w:ascii="Symbol" w:hAnsi="Symbol" w:hint="default"/>
+      </w:rPr>
+    </w:lvl>
+    <w:lvl w:ilvl="1" w:tplc="04090003" w:tentative="1">
+      <w:start w:val="1"/>
+      <w:numFmt w:val="bullet"/>
+      <w:lvlText w:val="o"/>
+      <w:lvlJc w:val="left"/>
+      <w:pPr>
+        <w:ind w:left="3294" w:hanging="360"/>
+      </w:pPr>
+      <w:rPr>
+        <w:rFonts w:ascii="Courier New" w:hAnsi="Courier New" w:cs="Courier New" w:hint="default"/>
+      </w:rPr>
+    </w:lvl>
+    <w:lvl w:ilvl="2" w:tplc="04090005" w:tentative="1">
+      <w:start w:val="1"/>
+      <w:numFmt w:val="bullet"/>
+      <w:lvlText w:val=""/>
+      <w:lvlJc w:val="left"/>
+      <w:pPr>
+        <w:ind w:left="4014" w:hanging="360"/>
+      </w:pPr>
+      <w:rPr>
+        <w:rFonts w:ascii="Wingdings" w:hAnsi="Wingdings" w:hint="default"/>
+      </w:rPr>
+    </w:lvl>
+    <w:lvl w:ilvl="3" w:tplc="04090001" w:tentative="1">
+      <w:start w:val="1"/>
+      <w:numFmt w:val="bullet"/>
+      <w:lvlText w:val=""/>
+      <w:lvlJc w:val="left"/>
+      <w:pPr>
+        <w:ind w:left="4734" w:hanging="360"/>
+      </w:pPr>
+      <w:rPr>
+        <w:rFonts w:ascii="Symbol" w:hAnsi="Symbol" w:hint="default"/>
+      </w:rPr>
+    </w:lvl>
+    <w:lvl w:ilvl="4" w:tplc="04090003" w:tentative="1">
+      <w:start w:val="1"/>
+      <w:numFmt w:val="bullet"/>
+      <w:lvlText w:val="o"/>
+      <w:lvlJc w:val="left"/>
+      <w:pPr>
+        <w:ind w:left="5454" w:hanging="360"/>
+      </w:pPr>
+      <w:rPr>
+        <w:rFonts w:ascii="Courier New" w:hAnsi="Courier New" w:cs="Courier New" w:hint="default"/>
+      </w:rPr>
+    </w:lvl>
+    <w:lvl w:ilvl="5" w:tplc="04090005" w:tentative="1">
+      <w:start w:val="1"/>
+      <w:numFmt w:val="bullet"/>
+      <w:lvlText w:val=""/>
+      <w:lvlJc w:val="left"/>
+      <w:pPr>
+        <w:ind w:left="6174" w:hanging="360"/>
+      </w:pPr>
+      <w:rPr>
+        <w:rFonts w:ascii="Wingdings" w:hAnsi="Wingdings" w:hint="default"/>
+      </w:rPr>
+    </w:lvl>
+    <w:lvl w:ilvl="6" w:tplc="04090001" w:tentative="1">
+      <w:start w:val="1"/>
+      <w:numFmt w:val="bullet"/>
+      <w:lvlText w:val=""/>
+      <w:lvlJc w:val="left"/>
+      <w:pPr>
+        <w:ind w:left="6894" w:hanging="360"/>
+      </w:pPr>
+      <w:rPr>
+        <w:rFonts w:ascii="Symbol" w:hAnsi="Symbol" w:hint="default"/>
+      </w:rPr>
+    </w:lvl>
+    <w:lvl w:ilvl="7" w:tplc="04090003" w:tentative="1">
+      <w:start w:val="1"/>
+      <w:numFmt w:val="bullet"/>
+      <w:lvlText w:val="o"/>
+      <w:lvlJc w:val="left"/>
+      <w:pPr>
+        <w:ind w:left="7614" w:hanging="360"/>
+      </w:pPr>
+      <w:rPr>
+        <w:rFonts w:ascii="Courier New" w:hAnsi="Courier New" w:cs="Courier New" w:hint="default"/>
+      </w:rPr>
+    </w:lvl>
+    <w:lvl w:ilvl="8" w:tplc="04090005" w:tentative="1">
+      <w:start w:val="1"/>
+      <w:numFmt w:val="bullet"/>
+      <w:lvlText w:val=""/>
+      <w:lvlJc w:val="left"/>
+      <w:pPr>
+        <w:ind w:left="8334" w:hanging="360"/>
+      </w:pPr>
+      <w:rPr>
+        <w:rFonts w:ascii="Wingdings" w:hAnsi="Wingdings" w:hint="default"/>
+      </w:rPr>
+    </w:lvl>
+  </w:abstractNum>
+  <w:abstractNum w:abstractNumId="5" w15:restartNumberingAfterBreak="0">
     <w:nsid w:val="38123D60"/>
     <w:multiLevelType w:val="multilevel"/>
     <w:tmpl w:val="5F34E914"/>
@@ -1895,7 +4863,130 @@
       </w:rPr>
     </w:lvl>
   </w:abstractNum>
-  <w:abstractNum w:abstractNumId="4" w15:restartNumberingAfterBreak="0">
+  <w:abstractNum w:abstractNumId="6" w15:restartNumberingAfterBreak="0">
+    <w:nsid w:val="38DF067B"/>
+    <w:multiLevelType w:val="multilevel"/>
+    <w:tmpl w:val="1DCC7C1A"/>
+    <w:lvl w:ilvl="0">
+      <w:start w:val="1"/>
+      <w:numFmt w:val="decimal"/>
+      <w:lvlText w:val="%1."/>
+      <w:lvlJc w:val="left"/>
+      <w:pPr>
+        <w:ind w:left="720" w:hanging="360"/>
+      </w:pPr>
+      <w:rPr>
+        <w:rFonts w:hint="default"/>
+        <w:sz w:val="32"/>
+        <w:szCs w:val="32"/>
+      </w:rPr>
+    </w:lvl>
+    <w:lvl w:ilvl="1">
+      <w:start w:val="1"/>
+      <w:numFmt w:val="decimal"/>
+      <w:isLgl/>
+      <w:lvlText w:val="2.%2"/>
+      <w:lvlJc w:val="left"/>
+      <w:pPr>
+        <w:ind w:left="1080" w:hanging="720"/>
+      </w:pPr>
+      <w:rPr>
+        <w:rFonts w:hint="default"/>
+      </w:rPr>
+    </w:lvl>
+    <w:lvl w:ilvl="2">
+      <w:start w:val="1"/>
+      <w:numFmt w:val="decimal"/>
+      <w:isLgl/>
+      <w:lvlText w:val="%1.%2.%3"/>
+      <w:lvlJc w:val="left"/>
+      <w:pPr>
+        <w:ind w:left="1080" w:hanging="720"/>
+      </w:pPr>
+      <w:rPr>
+        <w:rFonts w:hint="default"/>
+      </w:rPr>
+    </w:lvl>
+    <w:lvl w:ilvl="3">
+      <w:start w:val="1"/>
+      <w:numFmt w:val="decimal"/>
+      <w:isLgl/>
+      <w:lvlText w:val="%1.%2.%3.%4"/>
+      <w:lvlJc w:val="left"/>
+      <w:pPr>
+        <w:ind w:left="1440" w:hanging="1080"/>
+      </w:pPr>
+      <w:rPr>
+        <w:rFonts w:hint="default"/>
+      </w:rPr>
+    </w:lvl>
+    <w:lvl w:ilvl="4">
+      <w:start w:val="1"/>
+      <w:numFmt w:val="decimal"/>
+      <w:isLgl/>
+      <w:lvlText w:val="%1.%2.%3.%4.%5"/>
+      <w:lvlJc w:val="left"/>
+      <w:pPr>
+        <w:ind w:left="1800" w:hanging="1440"/>
+      </w:pPr>
+      <w:rPr>
+        <w:rFonts w:hint="default"/>
+      </w:rPr>
+    </w:lvl>
+    <w:lvl w:ilvl="5">
+      <w:start w:val="1"/>
+      <w:numFmt w:val="decimal"/>
+      <w:isLgl/>
+      <w:lvlText w:val="%1.%2.%3.%4.%5.%6"/>
+      <w:lvlJc w:val="left"/>
+      <w:pPr>
+        <w:ind w:left="1800" w:hanging="1440"/>
+      </w:pPr>
+      <w:rPr>
+        <w:rFonts w:hint="default"/>
+      </w:rPr>
+    </w:lvl>
+    <w:lvl w:ilvl="6">
+      <w:start w:val="1"/>
+      <w:numFmt w:val="decimal"/>
+      <w:isLgl/>
+      <w:lvlText w:val="%1.%2.%3.%4.%5.%6.%7"/>
+      <w:lvlJc w:val="left"/>
+      <w:pPr>
+        <w:ind w:left="2160" w:hanging="1800"/>
+      </w:pPr>
+      <w:rPr>
+        <w:rFonts w:hint="default"/>
+      </w:rPr>
+    </w:lvl>
+    <w:lvl w:ilvl="7">
+      <w:start w:val="1"/>
+      <w:numFmt w:val="decimal"/>
+      <w:isLgl/>
+      <w:lvlText w:val="%1.%2.%3.%4.%5.%6.%7.%8"/>
+      <w:lvlJc w:val="left"/>
+      <w:pPr>
+        <w:ind w:left="2520" w:hanging="2160"/>
+      </w:pPr>
+      <w:rPr>
+        <w:rFonts w:hint="default"/>
+      </w:rPr>
+    </w:lvl>
+    <w:lvl w:ilvl="8">
+      <w:start w:val="1"/>
+      <w:numFmt w:val="decimal"/>
+      <w:isLgl/>
+      <w:lvlText w:val="%1.%2.%3.%4.%5.%6.%7.%8.%9"/>
+      <w:lvlJc w:val="left"/>
+      <w:pPr>
+        <w:ind w:left="2520" w:hanging="2160"/>
+      </w:pPr>
+      <w:rPr>
+        <w:rFonts w:hint="default"/>
+      </w:rPr>
+    </w:lvl>
+  </w:abstractNum>
+  <w:abstractNum w:abstractNumId="7" w15:restartNumberingAfterBreak="0">
     <w:nsid w:val="4C134B8B"/>
     <w:multiLevelType w:val="multilevel"/>
     <w:tmpl w:val="0409001D"/>
@@ -1981,7 +5072,243 @@
       </w:pPr>
     </w:lvl>
   </w:abstractNum>
-  <w:abstractNum w:abstractNumId="5" w15:restartNumberingAfterBreak="0">
+  <w:abstractNum w:abstractNumId="8" w15:restartNumberingAfterBreak="0">
+    <w:nsid w:val="51033960"/>
+    <w:multiLevelType w:val="multilevel"/>
+    <w:tmpl w:val="23B8D57E"/>
+    <w:lvl w:ilvl="0">
+      <w:start w:val="1"/>
+      <w:numFmt w:val="decimal"/>
+      <w:lvlText w:val="%1."/>
+      <w:lvlJc w:val="left"/>
+      <w:pPr>
+        <w:ind w:left="720" w:hanging="360"/>
+      </w:pPr>
+      <w:rPr>
+        <w:rFonts w:hint="default"/>
+        <w:sz w:val="32"/>
+        <w:szCs w:val="32"/>
+      </w:rPr>
+    </w:lvl>
+    <w:lvl w:ilvl="1">
+      <w:start w:val="1"/>
+      <w:numFmt w:val="decimal"/>
+      <w:isLgl/>
+      <w:lvlText w:val="5.%2"/>
+      <w:lvlJc w:val="left"/>
+      <w:pPr>
+        <w:ind w:left="1080" w:hanging="720"/>
+      </w:pPr>
+      <w:rPr>
+        <w:rFonts w:hint="default"/>
+      </w:rPr>
+    </w:lvl>
+    <w:lvl w:ilvl="2">
+      <w:start w:val="1"/>
+      <w:numFmt w:val="decimal"/>
+      <w:isLgl/>
+      <w:lvlText w:val="%1.%2.%3"/>
+      <w:lvlJc w:val="left"/>
+      <w:pPr>
+        <w:ind w:left="1080" w:hanging="720"/>
+      </w:pPr>
+      <w:rPr>
+        <w:rFonts w:hint="default"/>
+      </w:rPr>
+    </w:lvl>
+    <w:lvl w:ilvl="3">
+      <w:start w:val="1"/>
+      <w:numFmt w:val="decimal"/>
+      <w:isLgl/>
+      <w:lvlText w:val="%1.%2.%3.%4"/>
+      <w:lvlJc w:val="left"/>
+      <w:pPr>
+        <w:ind w:left="1440" w:hanging="1080"/>
+      </w:pPr>
+      <w:rPr>
+        <w:rFonts w:hint="default"/>
+      </w:rPr>
+    </w:lvl>
+    <w:lvl w:ilvl="4">
+      <w:start w:val="1"/>
+      <w:numFmt w:val="decimal"/>
+      <w:isLgl/>
+      <w:lvlText w:val="%1.%2.%3.%4.%5"/>
+      <w:lvlJc w:val="left"/>
+      <w:pPr>
+        <w:ind w:left="1800" w:hanging="1440"/>
+      </w:pPr>
+      <w:rPr>
+        <w:rFonts w:hint="default"/>
+      </w:rPr>
+    </w:lvl>
+    <w:lvl w:ilvl="5">
+      <w:start w:val="1"/>
+      <w:numFmt w:val="decimal"/>
+      <w:isLgl/>
+      <w:lvlText w:val="%1.%2.%3.%4.%5.%6"/>
+      <w:lvlJc w:val="left"/>
+      <w:pPr>
+        <w:ind w:left="1800" w:hanging="1440"/>
+      </w:pPr>
+      <w:rPr>
+        <w:rFonts w:hint="default"/>
+      </w:rPr>
+    </w:lvl>
+    <w:lvl w:ilvl="6">
+      <w:start w:val="1"/>
+      <w:numFmt w:val="decimal"/>
+      <w:isLgl/>
+      <w:lvlText w:val="%1.%2.%3.%4.%5.%6.%7"/>
+      <w:lvlJc w:val="left"/>
+      <w:pPr>
+        <w:ind w:left="2160" w:hanging="1800"/>
+      </w:pPr>
+      <w:rPr>
+        <w:rFonts w:hint="default"/>
+      </w:rPr>
+    </w:lvl>
+    <w:lvl w:ilvl="7">
+      <w:start w:val="1"/>
+      <w:numFmt w:val="decimal"/>
+      <w:isLgl/>
+      <w:lvlText w:val="%1.%2.%3.%4.%5.%6.%7.%8"/>
+      <w:lvlJc w:val="left"/>
+      <w:pPr>
+        <w:ind w:left="2520" w:hanging="2160"/>
+      </w:pPr>
+      <w:rPr>
+        <w:rFonts w:hint="default"/>
+      </w:rPr>
+    </w:lvl>
+    <w:lvl w:ilvl="8">
+      <w:start w:val="1"/>
+      <w:numFmt w:val="decimal"/>
+      <w:isLgl/>
+      <w:lvlText w:val="%1.%2.%3.%4.%5.%6.%7.%8.%9"/>
+      <w:lvlJc w:val="left"/>
+      <w:pPr>
+        <w:ind w:left="2520" w:hanging="2160"/>
+      </w:pPr>
+      <w:rPr>
+        <w:rFonts w:hint="default"/>
+      </w:rPr>
+    </w:lvl>
+  </w:abstractNum>
+  <w:abstractNum w:abstractNumId="9" w15:restartNumberingAfterBreak="0">
+    <w:nsid w:val="53DE2EBE"/>
+    <w:multiLevelType w:val="hybridMultilevel"/>
+    <w:tmpl w:val="F4F6217C"/>
+    <w:lvl w:ilvl="0" w:tplc="0409000D">
+      <w:start w:val="1"/>
+      <w:numFmt w:val="bullet"/>
+      <w:lvlText w:val=""/>
+      <w:lvlJc w:val="left"/>
+      <w:pPr>
+        <w:ind w:left="1800" w:hanging="360"/>
+      </w:pPr>
+      <w:rPr>
+        <w:rFonts w:ascii="Wingdings" w:hAnsi="Wingdings" w:hint="default"/>
+      </w:rPr>
+    </w:lvl>
+    <w:lvl w:ilvl="1" w:tplc="04090003" w:tentative="1">
+      <w:start w:val="1"/>
+      <w:numFmt w:val="bullet"/>
+      <w:lvlText w:val="o"/>
+      <w:lvlJc w:val="left"/>
+      <w:pPr>
+        <w:ind w:left="2520" w:hanging="360"/>
+      </w:pPr>
+      <w:rPr>
+        <w:rFonts w:ascii="Courier New" w:hAnsi="Courier New" w:cs="Courier New" w:hint="default"/>
+      </w:rPr>
+    </w:lvl>
+    <w:lvl w:ilvl="2" w:tplc="04090005" w:tentative="1">
+      <w:start w:val="1"/>
+      <w:numFmt w:val="bullet"/>
+      <w:lvlText w:val=""/>
+      <w:lvlJc w:val="left"/>
+      <w:pPr>
+        <w:ind w:left="3240" w:hanging="360"/>
+      </w:pPr>
+      <w:rPr>
+        <w:rFonts w:ascii="Wingdings" w:hAnsi="Wingdings" w:hint="default"/>
+      </w:rPr>
+    </w:lvl>
+    <w:lvl w:ilvl="3" w:tplc="04090001" w:tentative="1">
+      <w:start w:val="1"/>
+      <w:numFmt w:val="bullet"/>
+      <w:lvlText w:val=""/>
+      <w:lvlJc w:val="left"/>
+      <w:pPr>
+        <w:ind w:left="3960" w:hanging="360"/>
+      </w:pPr>
+      <w:rPr>
+        <w:rFonts w:ascii="Symbol" w:hAnsi="Symbol" w:hint="default"/>
+      </w:rPr>
+    </w:lvl>
+    <w:lvl w:ilvl="4" w:tplc="04090003" w:tentative="1">
+      <w:start w:val="1"/>
+      <w:numFmt w:val="bullet"/>
+      <w:lvlText w:val="o"/>
+      <w:lvlJc w:val="left"/>
+      <w:pPr>
+        <w:ind w:left="4680" w:hanging="360"/>
+      </w:pPr>
+      <w:rPr>
+        <w:rFonts w:ascii="Courier New" w:hAnsi="Courier New" w:cs="Courier New" w:hint="default"/>
+      </w:rPr>
+    </w:lvl>
+    <w:lvl w:ilvl="5" w:tplc="04090005" w:tentative="1">
+      <w:start w:val="1"/>
+      <w:numFmt w:val="bullet"/>
+      <w:lvlText w:val=""/>
+      <w:lvlJc w:val="left"/>
+      <w:pPr>
+        <w:ind w:left="5400" w:hanging="360"/>
+      </w:pPr>
+      <w:rPr>
+        <w:rFonts w:ascii="Wingdings" w:hAnsi="Wingdings" w:hint="default"/>
+      </w:rPr>
+    </w:lvl>
+    <w:lvl w:ilvl="6" w:tplc="04090001" w:tentative="1">
+      <w:start w:val="1"/>
+      <w:numFmt w:val="bullet"/>
+      <w:lvlText w:val=""/>
+      <w:lvlJc w:val="left"/>
+      <w:pPr>
+        <w:ind w:left="6120" w:hanging="360"/>
+      </w:pPr>
+      <w:rPr>
+        <w:rFonts w:ascii="Symbol" w:hAnsi="Symbol" w:hint="default"/>
+      </w:rPr>
+    </w:lvl>
+    <w:lvl w:ilvl="7" w:tplc="04090003" w:tentative="1">
+      <w:start w:val="1"/>
+      <w:numFmt w:val="bullet"/>
+      <w:lvlText w:val="o"/>
+      <w:lvlJc w:val="left"/>
+      <w:pPr>
+        <w:ind w:left="6840" w:hanging="360"/>
+      </w:pPr>
+      <w:rPr>
+        <w:rFonts w:ascii="Courier New" w:hAnsi="Courier New" w:cs="Courier New" w:hint="default"/>
+      </w:rPr>
+    </w:lvl>
+    <w:lvl w:ilvl="8" w:tplc="04090005" w:tentative="1">
+      <w:start w:val="1"/>
+      <w:numFmt w:val="bullet"/>
+      <w:lvlText w:val=""/>
+      <w:lvlJc w:val="left"/>
+      <w:pPr>
+        <w:ind w:left="7560" w:hanging="360"/>
+      </w:pPr>
+      <w:rPr>
+        <w:rFonts w:ascii="Wingdings" w:hAnsi="Wingdings" w:hint="default"/>
+      </w:rPr>
+    </w:lvl>
+  </w:abstractNum>
+  <w:abstractNum w:abstractNumId="10" w15:restartNumberingAfterBreak="0">
     <w:nsid w:val="59876940"/>
     <w:multiLevelType w:val="multilevel"/>
     <w:tmpl w:val="137869BA"/>
@@ -2112,7 +5439,7 @@
       </w:rPr>
     </w:lvl>
   </w:abstractNum>
-  <w:abstractNum w:abstractNumId="6" w15:restartNumberingAfterBreak="0">
+  <w:abstractNum w:abstractNumId="11" w15:restartNumberingAfterBreak="0">
     <w:nsid w:val="5C4508BB"/>
     <w:multiLevelType w:val="multilevel"/>
     <w:tmpl w:val="137869BA"/>
@@ -2243,7 +5570,252 @@
       </w:rPr>
     </w:lvl>
   </w:abstractNum>
-  <w:abstractNum w:abstractNumId="7" w15:restartNumberingAfterBreak="0">
+  <w:abstractNum w:abstractNumId="12" w15:restartNumberingAfterBreak="0">
+    <w:nsid w:val="5DFD75ED"/>
+    <w:multiLevelType w:val="multilevel"/>
+    <w:tmpl w:val="5F34E914"/>
+    <w:lvl w:ilvl="0">
+      <w:start w:val="1"/>
+      <w:numFmt w:val="decimal"/>
+      <w:lvlText w:val="%1."/>
+      <w:lvlJc w:val="left"/>
+      <w:pPr>
+        <w:ind w:left="720" w:hanging="360"/>
+      </w:pPr>
+      <w:rPr>
+        <w:sz w:val="32"/>
+        <w:szCs w:val="32"/>
+      </w:rPr>
+    </w:lvl>
+    <w:lvl w:ilvl="1">
+      <w:start w:val="1"/>
+      <w:numFmt w:val="decimal"/>
+      <w:isLgl/>
+      <w:lvlText w:val="%1.%2"/>
+      <w:lvlJc w:val="left"/>
+      <w:pPr>
+        <w:ind w:left="1080" w:hanging="720"/>
+      </w:pPr>
+      <w:rPr>
+        <w:rFonts w:hint="default"/>
+      </w:rPr>
+    </w:lvl>
+    <w:lvl w:ilvl="2">
+      <w:start w:val="1"/>
+      <w:numFmt w:val="decimal"/>
+      <w:isLgl/>
+      <w:lvlText w:val="%1.%2.%3"/>
+      <w:lvlJc w:val="left"/>
+      <w:pPr>
+        <w:ind w:left="1080" w:hanging="720"/>
+      </w:pPr>
+      <w:rPr>
+        <w:rFonts w:hint="default"/>
+      </w:rPr>
+    </w:lvl>
+    <w:lvl w:ilvl="3">
+      <w:start w:val="1"/>
+      <w:numFmt w:val="decimal"/>
+      <w:isLgl/>
+      <w:lvlText w:val="%1.%2.%3.%4"/>
+      <w:lvlJc w:val="left"/>
+      <w:pPr>
+        <w:ind w:left="1440" w:hanging="1080"/>
+      </w:pPr>
+      <w:rPr>
+        <w:rFonts w:hint="default"/>
+      </w:rPr>
+    </w:lvl>
+    <w:lvl w:ilvl="4">
+      <w:start w:val="1"/>
+      <w:numFmt w:val="decimal"/>
+      <w:isLgl/>
+      <w:lvlText w:val="%1.%2.%3.%4.%5"/>
+      <w:lvlJc w:val="left"/>
+      <w:pPr>
+        <w:ind w:left="1800" w:hanging="1440"/>
+      </w:pPr>
+      <w:rPr>
+        <w:rFonts w:hint="default"/>
+      </w:rPr>
+    </w:lvl>
+    <w:lvl w:ilvl="5">
+      <w:start w:val="1"/>
+      <w:numFmt w:val="decimal"/>
+      <w:isLgl/>
+      <w:lvlText w:val="%1.%2.%3.%4.%5.%6"/>
+      <w:lvlJc w:val="left"/>
+      <w:pPr>
+        <w:ind w:left="1800" w:hanging="1440"/>
+      </w:pPr>
+      <w:rPr>
+        <w:rFonts w:hint="default"/>
+      </w:rPr>
+    </w:lvl>
+    <w:lvl w:ilvl="6">
+      <w:start w:val="1"/>
+      <w:numFmt w:val="decimal"/>
+      <w:isLgl/>
+      <w:lvlText w:val="%1.%2.%3.%4.%5.%6.%7"/>
+      <w:lvlJc w:val="left"/>
+      <w:pPr>
+        <w:ind w:left="2160" w:hanging="1800"/>
+      </w:pPr>
+      <w:rPr>
+        <w:rFonts w:hint="default"/>
+      </w:rPr>
+    </w:lvl>
+    <w:lvl w:ilvl="7">
+      <w:start w:val="1"/>
+      <w:numFmt w:val="decimal"/>
+      <w:isLgl/>
+      <w:lvlText w:val="%1.%2.%3.%4.%5.%6.%7.%8"/>
+      <w:lvlJc w:val="left"/>
+      <w:pPr>
+        <w:ind w:left="2520" w:hanging="2160"/>
+      </w:pPr>
+      <w:rPr>
+        <w:rFonts w:hint="default"/>
+      </w:rPr>
+    </w:lvl>
+    <w:lvl w:ilvl="8">
+      <w:start w:val="1"/>
+      <w:numFmt w:val="decimal"/>
+      <w:isLgl/>
+      <w:lvlText w:val="%1.%2.%3.%4.%5.%6.%7.%8.%9"/>
+      <w:lvlJc w:val="left"/>
+      <w:pPr>
+        <w:ind w:left="2520" w:hanging="2160"/>
+      </w:pPr>
+      <w:rPr>
+        <w:rFonts w:hint="default"/>
+      </w:rPr>
+    </w:lvl>
+  </w:abstractNum>
+  <w:abstractNum w:abstractNumId="13" w15:restartNumberingAfterBreak="0">
+    <w:nsid w:val="62B040D4"/>
+    <w:multiLevelType w:val="multilevel"/>
+    <w:tmpl w:val="6922AAB0"/>
+    <w:lvl w:ilvl="0">
+      <w:start w:val="1"/>
+      <w:numFmt w:val="bullet"/>
+      <w:lvlText w:val=""/>
+      <w:lvlJc w:val="left"/>
+      <w:pPr>
+        <w:ind w:left="720" w:hanging="360"/>
+      </w:pPr>
+      <w:rPr>
+        <w:rFonts w:ascii="Symbol" w:hAnsi="Symbol" w:hint="default"/>
+        <w:sz w:val="32"/>
+        <w:szCs w:val="32"/>
+      </w:rPr>
+    </w:lvl>
+    <w:lvl w:ilvl="1">
+      <w:start w:val="1"/>
+      <w:numFmt w:val="decimal"/>
+      <w:isLgl/>
+      <w:lvlText w:val="%1.%2"/>
+      <w:lvlJc w:val="left"/>
+      <w:pPr>
+        <w:ind w:left="1080" w:hanging="720"/>
+      </w:pPr>
+      <w:rPr>
+        <w:rFonts w:hint="default"/>
+      </w:rPr>
+    </w:lvl>
+    <w:lvl w:ilvl="2">
+      <w:start w:val="1"/>
+      <w:numFmt w:val="decimal"/>
+      <w:isLgl/>
+      <w:lvlText w:val="%1.%2.%3"/>
+      <w:lvlJc w:val="left"/>
+      <w:pPr>
+        <w:ind w:left="1080" w:hanging="720"/>
+      </w:pPr>
+      <w:rPr>
+        <w:rFonts w:hint="default"/>
+      </w:rPr>
+    </w:lvl>
+    <w:lvl w:ilvl="3">
+      <w:start w:val="1"/>
+      <w:numFmt w:val="decimal"/>
+      <w:isLgl/>
+      <w:lvlText w:val="%1.%2.%3.%4"/>
+      <w:lvlJc w:val="left"/>
+      <w:pPr>
+        <w:ind w:left="1440" w:hanging="1080"/>
+      </w:pPr>
+      <w:rPr>
+        <w:rFonts w:hint="default"/>
+      </w:rPr>
+    </w:lvl>
+    <w:lvl w:ilvl="4">
+      <w:start w:val="1"/>
+      <w:numFmt w:val="decimal"/>
+      <w:isLgl/>
+      <w:lvlText w:val="%1.%2.%3.%4.%5"/>
+      <w:lvlJc w:val="left"/>
+      <w:pPr>
+        <w:ind w:left="1800" w:hanging="1440"/>
+      </w:pPr>
+      <w:rPr>
+        <w:rFonts w:hint="default"/>
+      </w:rPr>
+    </w:lvl>
+    <w:lvl w:ilvl="5">
+      <w:start w:val="1"/>
+      <w:numFmt w:val="decimal"/>
+      <w:isLgl/>
+      <w:lvlText w:val="%1.%2.%3.%4.%5.%6"/>
+      <w:lvlJc w:val="left"/>
+      <w:pPr>
+        <w:ind w:left="1800" w:hanging="1440"/>
+      </w:pPr>
+      <w:rPr>
+        <w:rFonts w:hint="default"/>
+      </w:rPr>
+    </w:lvl>
+    <w:lvl w:ilvl="6">
+      <w:start w:val="1"/>
+      <w:numFmt w:val="decimal"/>
+      <w:isLgl/>
+      <w:lvlText w:val="%1.%2.%3.%4.%5.%6.%7"/>
+      <w:lvlJc w:val="left"/>
+      <w:pPr>
+        <w:ind w:left="2160" w:hanging="1800"/>
+      </w:pPr>
+      <w:rPr>
+        <w:rFonts w:hint="default"/>
+      </w:rPr>
+    </w:lvl>
+    <w:lvl w:ilvl="7">
+      <w:start w:val="1"/>
+      <w:numFmt w:val="decimal"/>
+      <w:isLgl/>
+      <w:lvlText w:val="%1.%2.%3.%4.%5.%6.%7.%8"/>
+      <w:lvlJc w:val="left"/>
+      <w:pPr>
+        <w:ind w:left="2520" w:hanging="2160"/>
+      </w:pPr>
+      <w:rPr>
+        <w:rFonts w:hint="default"/>
+      </w:rPr>
+    </w:lvl>
+    <w:lvl w:ilvl="8">
+      <w:start w:val="1"/>
+      <w:numFmt w:val="decimal"/>
+      <w:isLgl/>
+      <w:lvlText w:val="%1.%2.%3.%4.%5.%6.%7.%8.%9"/>
+      <w:lvlJc w:val="left"/>
+      <w:pPr>
+        <w:ind w:left="2520" w:hanging="2160"/>
+      </w:pPr>
+      <w:rPr>
+        <w:rFonts w:hint="default"/>
+      </w:rPr>
+    </w:lvl>
+  </w:abstractNum>
+  <w:abstractNum w:abstractNumId="14" w15:restartNumberingAfterBreak="0">
     <w:nsid w:val="646541CB"/>
     <w:multiLevelType w:val="multilevel"/>
     <w:tmpl w:val="B7EECE0C"/>
@@ -2357,28 +5929,49 @@
     </w:lvl>
   </w:abstractNum>
   <w:num w:numId="1">
-    <w:abstractNumId w:val="1"/>
+    <w:abstractNumId w:val="2"/>
   </w:num>
   <w:num w:numId="2">
     <w:abstractNumId w:val="0"/>
   </w:num>
   <w:num w:numId="3">
-    <w:abstractNumId w:val="2"/>
+    <w:abstractNumId w:val="3"/>
   </w:num>
   <w:num w:numId="4">
+    <w:abstractNumId w:val="7"/>
+  </w:num>
+  <w:num w:numId="5">
+    <w:abstractNumId w:val="10"/>
+  </w:num>
+  <w:num w:numId="6">
+    <w:abstractNumId w:val="14"/>
+  </w:num>
+  <w:num w:numId="7">
+    <w:abstractNumId w:val="5"/>
+  </w:num>
+  <w:num w:numId="8">
+    <w:abstractNumId w:val="11"/>
+  </w:num>
+  <w:num w:numId="9">
+    <w:abstractNumId w:val="1"/>
+  </w:num>
+  <w:num w:numId="10">
+    <w:abstractNumId w:val="13"/>
+  </w:num>
+  <w:num w:numId="11">
+    <w:abstractNumId w:val="6"/>
+  </w:num>
+  <w:num w:numId="12">
+    <w:abstractNumId w:val="12"/>
+  </w:num>
+  <w:num w:numId="13">
     <w:abstractNumId w:val="4"/>
   </w:num>
-  <w:num w:numId="5">
-    <w:abstractNumId w:val="5"/>
+  <w:num w:numId="14">
+    <w:abstractNumId w:val="8"/>
   </w:num>
-  <w:num w:numId="6">
-    <w:abstractNumId w:val="7"/>
-  </w:num>
-  <w:num w:numId="7">
-    <w:abstractNumId w:val="3"/>
-  </w:num>
-  <w:num w:numId="8">
-    <w:abstractNumId w:val="6"/>
+  <w:num w:numId="15">
+    <w:abstractNumId w:val="9"/>
   </w:num>
 </w:numbering>
 </file>
@@ -3019,6 +6612,22 @@
       <w:szCs w:val="18"/>
     </w:rPr>
   </w:style>
+  <w:style w:type="paragraph" w:customStyle="1" w:styleId="Default">
+    <w:name w:val="Default"/>
+    <w:rsid w:val="002D73B6"/>
+    <w:pPr>
+      <w:autoSpaceDE w:val="0"/>
+      <w:autoSpaceDN w:val="0"/>
+      <w:adjustRightInd w:val="0"/>
+      <w:spacing w:after="0" w:line="240" w:lineRule="auto"/>
+    </w:pPr>
+    <w:rPr>
+      <w:rFonts w:ascii="Calibri" w:hAnsi="Calibri" w:cs="Calibri"/>
+      <w:color w:val="000000"/>
+      <w:sz w:val="24"/>
+      <w:szCs w:val="24"/>
+    </w:rPr>
+  </w:style>
 </w:styles>
 </file>
 
@@ -3288,7 +6897,7 @@
 </file>
 
 <file path=customXml/itemProps1.xml><?xml version="1.0" encoding="utf-8"?>
-<ds:datastoreItem xmlns:ds="http://schemas.openxmlformats.org/officeDocument/2006/customXml" ds:itemID="{CE7C077C-C95E-4E7C-8384-C6124F1DD9BB}">
+<ds:datastoreItem xmlns:ds="http://schemas.openxmlformats.org/officeDocument/2006/customXml" ds:itemID="{CA622514-C263-48AE-A7C4-13A8814FF661}">
   <ds:schemaRefs>
     <ds:schemaRef ds:uri="http://schemas.openxmlformats.org/officeDocument/2006/bibliography"/>
   </ds:schemaRefs>

--- a/InterviewTask/FrameworkDocumentation.docx
+++ b/InterviewTask/FrameworkDocumentation.docx
@@ -2961,10 +2961,10 @@
           <w:noProof/>
         </w:rPr>
         <w:drawing>
-          <wp:inline distT="0" distB="0" distL="0" distR="0" wp14:anchorId="46B585AF" wp14:editId="5BB2FB14">
-            <wp:extent cx="4761535" cy="5985164"/>
-            <wp:effectExtent l="0" t="0" r="1270" b="0"/>
-            <wp:docPr id="5" name="Picture 5"/>
+          <wp:inline distT="0" distB="0" distL="0" distR="0" wp14:anchorId="6337B2D5" wp14:editId="520F678A">
+            <wp:extent cx="3761905" cy="6095238"/>
+            <wp:effectExtent l="0" t="0" r="0" b="1270"/>
+            <wp:docPr id="15" name="Picture 15"/>
             <wp:cNvGraphicFramePr>
               <a:graphicFrameLocks xmlns:a="http://schemas.openxmlformats.org/drawingml/2006/main" noChangeAspect="1"/>
             </wp:cNvGraphicFramePr>
@@ -2984,7 +2984,7 @@
                   <pic:spPr>
                     <a:xfrm>
                       <a:off x="0" y="0"/>
-                      <a:ext cx="4784213" cy="6013670"/>
+                      <a:ext cx="3761905" cy="6095238"/>
                     </a:xfrm>
                     <a:prstGeom prst="rect">
                       <a:avLst/>
@@ -3593,13 +3593,7 @@
         <w:rPr>
           <w:rFonts w:eastAsia="Calibri"/>
         </w:rPr>
-        <w:t xml:space="preserve">Task </w:t>
-      </w:r>
-      <w:r>
-        <w:rPr>
-          <w:rFonts w:eastAsia="Calibri"/>
-        </w:rPr>
-        <w:t>2</w:t>
+        <w:t>Task 2</w:t>
       </w:r>
       <w:bookmarkEnd w:id="14"/>
     </w:p>
@@ -3701,23 +3695,7 @@
           <w:i/>
           <w:color w:val="000000"/>
         </w:rPr>
-        <w:t>3. Login and write a note followed by a logout. Finally, login again and make sure you can open and vie</w:t>
-      </w:r>
-      <w:r>
-        <w:rPr>
-          <w:rFonts w:ascii="Calibri" w:eastAsiaTheme="minorHAnsi" w:hAnsi="Calibri" w:cs="Calibri"/>
-          <w:i/>
-          <w:color w:val="000000"/>
-        </w:rPr>
-        <w:t xml:space="preserve">w the note created previously. </w:t>
-      </w:r>
-      <w:r>
-        <w:rPr>
-          <w:rFonts w:ascii="Calibri" w:eastAsiaTheme="minorHAnsi" w:hAnsi="Calibri" w:cs="Calibri"/>
-          <w:i/>
-          <w:color w:val="000000"/>
-        </w:rPr>
-        <w:t>”</w:t>
+        <w:t>3. Login and write a note followed by a logout. Finally, login again and make sure you can open and view the note created previously. ”</w:t>
       </w:r>
     </w:p>
     <w:p>
@@ -4094,54 +4072,360 @@
     <w:p>
       <w:pPr>
         <w:ind w:left="1080"/>
-      </w:pPr>
-      <w:r>
-        <w:t xml:space="preserve">As I already mentioned on email, I’m trying to access those weather API’s </w:t>
-      </w:r>
-      <w:hyperlink r:id="rId24" w:tgtFrame="_blank" w:history="1">
+        <w:jc w:val="both"/>
+        <w:rPr>
+          <w:i/>
+          <w:sz w:val="24"/>
+          <w:szCs w:val="24"/>
+        </w:rPr>
+      </w:pPr>
+      <w:r>
+        <w:rPr>
+          <w:sz w:val="32"/>
+          <w:szCs w:val="32"/>
+        </w:rPr>
+        <w:t>“</w:t>
+      </w:r>
+      <w:r>
+        <w:rPr>
+          <w:i/>
+          <w:sz w:val="24"/>
+          <w:szCs w:val="24"/>
+        </w:rPr>
+        <w:t xml:space="preserve">Following the foundations set out in the previous section you are invited to visit </w:t>
+      </w:r>
+      <w:hyperlink r:id="rId24" w:history="1">
         <w:r>
           <w:rPr>
             <w:rStyle w:val="Hyperlink"/>
           </w:rPr>
-          <w:t>https://www.metaweather.com/api/</w:t>
+          <w:t>https://openweathermap.org/api</w:t>
         </w:r>
       </w:hyperlink>
       <w:r>
-        <w:rPr>
-          <w:rStyle w:val="Hyperlink"/>
-        </w:rPr>
         <w:t xml:space="preserve"> </w:t>
       </w:r>
       <w:r>
-        <w:t>a</w:t>
-      </w:r>
-      <w:r>
-        <w:t>nd</w:t>
-      </w:r>
-      <w:r>
-        <w:t xml:space="preserve"> these are not accessible and I've found "404 page not found" error</w:t>
-      </w:r>
-      <w:r>
-        <w:t xml:space="preserve"> more on that</w:t>
-      </w:r>
-      <w:r>
-        <w:t xml:space="preserve"> got the news from Google that they have closed their services.</w:t>
-      </w:r>
-    </w:p>
-    <w:p>
-      <w:pPr>
-        <w:ind w:left="1080"/>
-      </w:pPr>
-      <w:r>
-        <w:t>But if you share with me anything new as the bonus requirement so yes, I’ll submit it as soon as possible, in this repository only.</w:t>
-      </w:r>
-    </w:p>
-    <w:p>
-      <w:pPr>
-        <w:ind w:left="1080"/>
-      </w:pPr>
-    </w:p>
-    <w:p/>
+        <w:rPr>
+          <w:i/>
+          <w:sz w:val="24"/>
+          <w:szCs w:val="24"/>
+        </w:rPr>
+        <w:t>and design several different test cases. Each test case you design must be documented and implemented in a testing framework of your choice, be sure to justify the reason for testing each of the chosen scenarios.”</w:t>
+      </w:r>
+    </w:p>
+    <w:p>
+      <w:pPr>
+        <w:pStyle w:val="Heading1"/>
+        <w:numPr>
+          <w:ilvl w:val="0"/>
+          <w:numId w:val="15"/>
+        </w:numPr>
+        <w:ind w:left="1418" w:hanging="425"/>
+        <w:jc w:val="both"/>
+        <w:rPr>
+          <w:rFonts w:eastAsia="Calibri"/>
+        </w:rPr>
+      </w:pPr>
+      <w:r>
+        <w:rPr>
+          <w:rFonts w:eastAsia="Calibri"/>
+        </w:rPr>
+        <w:t>Solution</w:t>
+      </w:r>
+    </w:p>
+    <w:p>
+      <w:pPr>
+        <w:ind w:left="1418"/>
+        <w:jc w:val="both"/>
+      </w:pPr>
+      <w:r>
+        <w:t>I’ve covered few basic test cases which any QA Engineer has to have to test before moving to next, and those are very needful in this current era where cyber-attacks count growing evert minute. All these test cases I’ve have implemented/handled in the same framework so you can find and Feature File named “</w:t>
+      </w:r>
+      <w:proofErr w:type="spellStart"/>
+      <w:r>
+        <w:rPr>
+          <w:b/>
+        </w:rPr>
+        <w:t>BonusTask.feature</w:t>
+      </w:r>
+      <w:proofErr w:type="spellEnd"/>
+      <w:r>
+        <w:t>”.</w:t>
+      </w:r>
+    </w:p>
+    <w:p>
+      <w:pPr>
+        <w:ind w:left="1418"/>
+        <w:jc w:val="both"/>
+      </w:pPr>
+      <w:r>
+        <w:t>Cases:</w:t>
+      </w:r>
+    </w:p>
+    <w:p>
+      <w:pPr>
+        <w:pStyle w:val="ListParagraph"/>
+        <w:numPr>
+          <w:ilvl w:val="0"/>
+          <w:numId w:val="16"/>
+        </w:numPr>
+        <w:jc w:val="both"/>
+      </w:pPr>
+      <w:r>
+        <w:t>Verify API Authorization with correct and incorrect App Id</w:t>
+      </w:r>
+    </w:p>
+    <w:p>
+      <w:pPr>
+        <w:pStyle w:val="ListParagraph"/>
+        <w:numPr>
+          <w:ilvl w:val="0"/>
+          <w:numId w:val="16"/>
+        </w:numPr>
+        <w:jc w:val="both"/>
+      </w:pPr>
+      <w:r>
+        <w:t>Verify Status Codes and Status Messages set for users (Success/Failed)</w:t>
+      </w:r>
+    </w:p>
+    <w:p>
+      <w:pPr>
+        <w:pStyle w:val="ListParagraph"/>
+        <w:numPr>
+          <w:ilvl w:val="0"/>
+          <w:numId w:val="16"/>
+        </w:numPr>
+        <w:jc w:val="both"/>
+      </w:pPr>
+      <w:r>
+        <w:t>Verify Required Parameter with correct and incorrect data</w:t>
+      </w:r>
+    </w:p>
+    <w:p>
+      <w:pPr>
+        <w:pStyle w:val="ListParagraph"/>
+        <w:numPr>
+          <w:ilvl w:val="0"/>
+          <w:numId w:val="16"/>
+        </w:numPr>
+        <w:jc w:val="both"/>
+      </w:pPr>
+      <w:r>
+        <w:t xml:space="preserve">Verify Correct Data as per </w:t>
+      </w:r>
+      <w:proofErr w:type="spellStart"/>
+      <w:r>
+        <w:t>Param</w:t>
+      </w:r>
+      <w:proofErr w:type="spellEnd"/>
+      <w:r>
+        <w:t xml:space="preserve"> Criteria in Response and should not null</w:t>
+      </w:r>
+    </w:p>
+    <w:p>
+      <w:pPr>
+        <w:ind w:left="1418"/>
+        <w:jc w:val="both"/>
+      </w:pPr>
+    </w:p>
+    <w:p>
+      <w:pPr>
+        <w:ind w:left="142"/>
+        <w:jc w:val="both"/>
+        <w:rPr>
+          <w:noProof/>
+        </w:rPr>
+      </w:pPr>
+      <w:r>
+        <w:rPr>
+          <w:noProof/>
+        </w:rPr>
+        <w:drawing>
+          <wp:inline distT="0" distB="0" distL="0" distR="0" wp14:anchorId="0E403017" wp14:editId="1047C331">
+            <wp:extent cx="5943600" cy="2446020"/>
+            <wp:effectExtent l="0" t="0" r="0" b="0"/>
+            <wp:docPr id="4" name="Picture 4"/>
+            <wp:cNvGraphicFramePr>
+              <a:graphicFrameLocks xmlns:a="http://schemas.openxmlformats.org/drawingml/2006/main" noChangeAspect="1"/>
+            </wp:cNvGraphicFramePr>
+            <a:graphic xmlns:a="http://schemas.openxmlformats.org/drawingml/2006/main">
+              <a:graphicData uri="http://schemas.openxmlformats.org/drawingml/2006/picture">
+                <pic:pic xmlns:pic="http://schemas.openxmlformats.org/drawingml/2006/picture">
+                  <pic:nvPicPr>
+                    <pic:cNvPr id="1" name=""/>
+                    <pic:cNvPicPr/>
+                  </pic:nvPicPr>
+                  <pic:blipFill>
+                    <a:blip r:embed="rId25"/>
+                    <a:stretch>
+                      <a:fillRect/>
+                    </a:stretch>
+                  </pic:blipFill>
+                  <pic:spPr>
+                    <a:xfrm>
+                      <a:off x="0" y="0"/>
+                      <a:ext cx="5943600" cy="2446020"/>
+                    </a:xfrm>
+                    <a:prstGeom prst="rect">
+                      <a:avLst/>
+                    </a:prstGeom>
+                  </pic:spPr>
+                </pic:pic>
+              </a:graphicData>
+            </a:graphic>
+          </wp:inline>
+        </w:drawing>
+      </w:r>
+    </w:p>
+    <w:p>
+      <w:pPr>
+        <w:ind w:left="142"/>
+        <w:jc w:val="both"/>
+        <w:rPr>
+          <w:noProof/>
+        </w:rPr>
+      </w:pPr>
+      <w:r>
+        <w:rPr>
+          <w:noProof/>
+        </w:rPr>
+        <w:lastRenderedPageBreak/>
+        <w:t xml:space="preserve"> </w:t>
+      </w:r>
+      <w:r>
+        <w:rPr>
+          <w:noProof/>
+        </w:rPr>
+        <w:drawing>
+          <wp:inline distT="0" distB="0" distL="0" distR="0" wp14:anchorId="7C630033" wp14:editId="67E4455B">
+            <wp:extent cx="5943600" cy="593725"/>
+            <wp:effectExtent l="0" t="0" r="0" b="0"/>
+            <wp:docPr id="6" name="Picture 6"/>
+            <wp:cNvGraphicFramePr>
+              <a:graphicFrameLocks xmlns:a="http://schemas.openxmlformats.org/drawingml/2006/main" noChangeAspect="1"/>
+            </wp:cNvGraphicFramePr>
+            <a:graphic xmlns:a="http://schemas.openxmlformats.org/drawingml/2006/main">
+              <a:graphicData uri="http://schemas.openxmlformats.org/drawingml/2006/picture">
+                <pic:pic xmlns:pic="http://schemas.openxmlformats.org/drawingml/2006/picture">
+                  <pic:nvPicPr>
+                    <pic:cNvPr id="1" name=""/>
+                    <pic:cNvPicPr/>
+                  </pic:nvPicPr>
+                  <pic:blipFill>
+                    <a:blip r:embed="rId26"/>
+                    <a:stretch>
+                      <a:fillRect/>
+                    </a:stretch>
+                  </pic:blipFill>
+                  <pic:spPr>
+                    <a:xfrm>
+                      <a:off x="0" y="0"/>
+                      <a:ext cx="5943600" cy="593725"/>
+                    </a:xfrm>
+                    <a:prstGeom prst="rect">
+                      <a:avLst/>
+                    </a:prstGeom>
+                  </pic:spPr>
+                </pic:pic>
+              </a:graphicData>
+            </a:graphic>
+          </wp:inline>
+        </w:drawing>
+      </w:r>
+    </w:p>
+    <w:p>
+      <w:pPr>
+        <w:ind w:left="142"/>
+        <w:jc w:val="both"/>
+      </w:pPr>
+      <w:r>
+        <w:rPr>
+          <w:noProof/>
+        </w:rPr>
+        <w:drawing>
+          <wp:inline distT="0" distB="0" distL="0" distR="0" wp14:anchorId="4203BBA8" wp14:editId="5F744833">
+            <wp:extent cx="5943600" cy="2207895"/>
+            <wp:effectExtent l="0" t="0" r="0" b="1905"/>
+            <wp:docPr id="7" name="Picture 7"/>
+            <wp:cNvGraphicFramePr>
+              <a:graphicFrameLocks xmlns:a="http://schemas.openxmlformats.org/drawingml/2006/main" noChangeAspect="1"/>
+            </wp:cNvGraphicFramePr>
+            <a:graphic xmlns:a="http://schemas.openxmlformats.org/drawingml/2006/main">
+              <a:graphicData uri="http://schemas.openxmlformats.org/drawingml/2006/picture">
+                <pic:pic xmlns:pic="http://schemas.openxmlformats.org/drawingml/2006/picture">
+                  <pic:nvPicPr>
+                    <pic:cNvPr id="1" name=""/>
+                    <pic:cNvPicPr/>
+                  </pic:nvPicPr>
+                  <pic:blipFill>
+                    <a:blip r:embed="rId27"/>
+                    <a:stretch>
+                      <a:fillRect/>
+                    </a:stretch>
+                  </pic:blipFill>
+                  <pic:spPr>
+                    <a:xfrm>
+                      <a:off x="0" y="0"/>
+                      <a:ext cx="5943600" cy="2207895"/>
+                    </a:xfrm>
+                    <a:prstGeom prst="rect">
+                      <a:avLst/>
+                    </a:prstGeom>
+                  </pic:spPr>
+                </pic:pic>
+              </a:graphicData>
+            </a:graphic>
+          </wp:inline>
+        </w:drawing>
+      </w:r>
+    </w:p>
+    <w:p>
+      <w:pPr>
+        <w:ind w:left="142"/>
+        <w:jc w:val="both"/>
+      </w:pPr>
+      <w:r>
+        <w:rPr>
+          <w:noProof/>
+        </w:rPr>
+        <w:drawing>
+          <wp:inline distT="0" distB="0" distL="0" distR="0" wp14:anchorId="37CBB45C" wp14:editId="2F6CB4AA">
+            <wp:extent cx="5943600" cy="1329055"/>
+            <wp:effectExtent l="0" t="0" r="0" b="4445"/>
+            <wp:docPr id="10" name="Picture 10"/>
+            <wp:cNvGraphicFramePr>
+              <a:graphicFrameLocks xmlns:a="http://schemas.openxmlformats.org/drawingml/2006/main" noChangeAspect="1"/>
+            </wp:cNvGraphicFramePr>
+            <a:graphic xmlns:a="http://schemas.openxmlformats.org/drawingml/2006/main">
+              <a:graphicData uri="http://schemas.openxmlformats.org/drawingml/2006/picture">
+                <pic:pic xmlns:pic="http://schemas.openxmlformats.org/drawingml/2006/picture">
+                  <pic:nvPicPr>
+                    <pic:cNvPr id="1" name=""/>
+                    <pic:cNvPicPr/>
+                  </pic:nvPicPr>
+                  <pic:blipFill>
+                    <a:blip r:embed="rId28"/>
+                    <a:stretch>
+                      <a:fillRect/>
+                    </a:stretch>
+                  </pic:blipFill>
+                  <pic:spPr>
+                    <a:xfrm>
+                      <a:off x="0" y="0"/>
+                      <a:ext cx="5943600" cy="1329055"/>
+                    </a:xfrm>
+                    <a:prstGeom prst="rect">
+                      <a:avLst/>
+                    </a:prstGeom>
+                  </pic:spPr>
+                </pic:pic>
+              </a:graphicData>
+            </a:graphic>
+          </wp:inline>
+        </w:drawing>
+      </w:r>
+    </w:p>
     <w:sectPr>
       <w:pgSz w:w="12240" w:h="15840"/>
       <w:pgMar w:top="851" w:right="1440" w:bottom="1440" w:left="1440" w:header="708" w:footer="708" w:gutter="0"/>
@@ -5816,6 +6100,119 @@
     </w:lvl>
   </w:abstractNum>
   <w:abstractNum w:abstractNumId="14" w15:restartNumberingAfterBreak="0">
+    <w:nsid w:val="637F577A"/>
+    <w:multiLevelType w:val="hybridMultilevel"/>
+    <w:tmpl w:val="7C6E0AB2"/>
+    <w:lvl w:ilvl="0" w:tplc="04090001">
+      <w:start w:val="1"/>
+      <w:numFmt w:val="bullet"/>
+      <w:lvlText w:val=""/>
+      <w:lvlJc w:val="left"/>
+      <w:pPr>
+        <w:ind w:left="2138" w:hanging="360"/>
+      </w:pPr>
+      <w:rPr>
+        <w:rFonts w:ascii="Symbol" w:hAnsi="Symbol" w:hint="default"/>
+      </w:rPr>
+    </w:lvl>
+    <w:lvl w:ilvl="1" w:tplc="04090003" w:tentative="1">
+      <w:start w:val="1"/>
+      <w:numFmt w:val="bullet"/>
+      <w:lvlText w:val="o"/>
+      <w:lvlJc w:val="left"/>
+      <w:pPr>
+        <w:ind w:left="2858" w:hanging="360"/>
+      </w:pPr>
+      <w:rPr>
+        <w:rFonts w:ascii="Courier New" w:hAnsi="Courier New" w:cs="Courier New" w:hint="default"/>
+      </w:rPr>
+    </w:lvl>
+    <w:lvl w:ilvl="2" w:tplc="04090005" w:tentative="1">
+      <w:start w:val="1"/>
+      <w:numFmt w:val="bullet"/>
+      <w:lvlText w:val=""/>
+      <w:lvlJc w:val="left"/>
+      <w:pPr>
+        <w:ind w:left="3578" w:hanging="360"/>
+      </w:pPr>
+      <w:rPr>
+        <w:rFonts w:ascii="Wingdings" w:hAnsi="Wingdings" w:hint="default"/>
+      </w:rPr>
+    </w:lvl>
+    <w:lvl w:ilvl="3" w:tplc="04090001" w:tentative="1">
+      <w:start w:val="1"/>
+      <w:numFmt w:val="bullet"/>
+      <w:lvlText w:val=""/>
+      <w:lvlJc w:val="left"/>
+      <w:pPr>
+        <w:ind w:left="4298" w:hanging="360"/>
+      </w:pPr>
+      <w:rPr>
+        <w:rFonts w:ascii="Symbol" w:hAnsi="Symbol" w:hint="default"/>
+      </w:rPr>
+    </w:lvl>
+    <w:lvl w:ilvl="4" w:tplc="04090003" w:tentative="1">
+      <w:start w:val="1"/>
+      <w:numFmt w:val="bullet"/>
+      <w:lvlText w:val="o"/>
+      <w:lvlJc w:val="left"/>
+      <w:pPr>
+        <w:ind w:left="5018" w:hanging="360"/>
+      </w:pPr>
+      <w:rPr>
+        <w:rFonts w:ascii="Courier New" w:hAnsi="Courier New" w:cs="Courier New" w:hint="default"/>
+      </w:rPr>
+    </w:lvl>
+    <w:lvl w:ilvl="5" w:tplc="04090005" w:tentative="1">
+      <w:start w:val="1"/>
+      <w:numFmt w:val="bullet"/>
+      <w:lvlText w:val=""/>
+      <w:lvlJc w:val="left"/>
+      <w:pPr>
+        <w:ind w:left="5738" w:hanging="360"/>
+      </w:pPr>
+      <w:rPr>
+        <w:rFonts w:ascii="Wingdings" w:hAnsi="Wingdings" w:hint="default"/>
+      </w:rPr>
+    </w:lvl>
+    <w:lvl w:ilvl="6" w:tplc="04090001" w:tentative="1">
+      <w:start w:val="1"/>
+      <w:numFmt w:val="bullet"/>
+      <w:lvlText w:val=""/>
+      <w:lvlJc w:val="left"/>
+      <w:pPr>
+        <w:ind w:left="6458" w:hanging="360"/>
+      </w:pPr>
+      <w:rPr>
+        <w:rFonts w:ascii="Symbol" w:hAnsi="Symbol" w:hint="default"/>
+      </w:rPr>
+    </w:lvl>
+    <w:lvl w:ilvl="7" w:tplc="04090003" w:tentative="1">
+      <w:start w:val="1"/>
+      <w:numFmt w:val="bullet"/>
+      <w:lvlText w:val="o"/>
+      <w:lvlJc w:val="left"/>
+      <w:pPr>
+        <w:ind w:left="7178" w:hanging="360"/>
+      </w:pPr>
+      <w:rPr>
+        <w:rFonts w:ascii="Courier New" w:hAnsi="Courier New" w:cs="Courier New" w:hint="default"/>
+      </w:rPr>
+    </w:lvl>
+    <w:lvl w:ilvl="8" w:tplc="04090005" w:tentative="1">
+      <w:start w:val="1"/>
+      <w:numFmt w:val="bullet"/>
+      <w:lvlText w:val=""/>
+      <w:lvlJc w:val="left"/>
+      <w:pPr>
+        <w:ind w:left="7898" w:hanging="360"/>
+      </w:pPr>
+      <w:rPr>
+        <w:rFonts w:ascii="Wingdings" w:hAnsi="Wingdings" w:hint="default"/>
+      </w:rPr>
+    </w:lvl>
+  </w:abstractNum>
+  <w:abstractNum w:abstractNumId="15" w15:restartNumberingAfterBreak="0">
     <w:nsid w:val="646541CB"/>
     <w:multiLevelType w:val="multilevel"/>
     <w:tmpl w:val="B7EECE0C"/>
@@ -5944,7 +6341,7 @@
     <w:abstractNumId w:val="10"/>
   </w:num>
   <w:num w:numId="6">
-    <w:abstractNumId w:val="14"/>
+    <w:abstractNumId w:val="15"/>
   </w:num>
   <w:num w:numId="7">
     <w:abstractNumId w:val="5"/>
@@ -5972,6 +6369,9 @@
   </w:num>
   <w:num w:numId="15">
     <w:abstractNumId w:val="9"/>
+  </w:num>
+  <w:num w:numId="16">
+    <w:abstractNumId w:val="14"/>
   </w:num>
 </w:numbering>
 </file>
@@ -6897,7 +7297,7 @@
 </file>
 
 <file path=customXml/itemProps1.xml><?xml version="1.0" encoding="utf-8"?>
-<ds:datastoreItem xmlns:ds="http://schemas.openxmlformats.org/officeDocument/2006/customXml" ds:itemID="{CA622514-C263-48AE-A7C4-13A8814FF661}">
+<ds:datastoreItem xmlns:ds="http://schemas.openxmlformats.org/officeDocument/2006/customXml" ds:itemID="{4FCAF946-1FE1-4252-AC4F-AA0CC107EDFD}">
   <ds:schemaRefs>
     <ds:schemaRef ds:uri="http://schemas.openxmlformats.org/officeDocument/2006/bibliography"/>
   </ds:schemaRefs>
